--- a/strategy/科技/电子器件.docx
+++ b/strategy/科技/电子器件.docx
@@ -64,7 +64,7 @@
           <w:r>
             <w:fldChar w:fldCharType="separate"/>
           </w:r>
-          <w:hyperlink w:anchor="_Toc98080304" w:history="1">
+          <w:hyperlink w:anchor="_Toc98578136" w:history="1">
             <w:r>
               <w:rPr>
                 <w:rStyle w:val="a7"/>
@@ -120,7 +120,7 @@
                 <w:noProof/>
                 <w:webHidden/>
               </w:rPr>
-              <w:instrText xml:space="preserve"> PAGEREF _Toc98080304 \h </w:instrText>
+              <w:instrText xml:space="preserve"> PAGEREF _Toc98578136 \h </w:instrText>
             </w:r>
             <w:r>
               <w:rPr>
@@ -161,7 +161,7 @@
               <w:noProof/>
             </w:rPr>
           </w:pPr>
-          <w:hyperlink w:anchor="_Toc98080305" w:history="1">
+          <w:hyperlink w:anchor="_Toc98578137" w:history="1">
             <w:r>
               <w:rPr>
                 <w:rStyle w:val="a7"/>
@@ -217,7 +217,7 @@
                 <w:noProof/>
                 <w:webHidden/>
               </w:rPr>
-              <w:instrText xml:space="preserve"> PAGEREF _Toc98080305 \h </w:instrText>
+              <w:instrText xml:space="preserve"> PAGEREF _Toc98578137 \h </w:instrText>
             </w:r>
             <w:r>
               <w:rPr>
@@ -258,7 +258,7 @@
               <w:noProof/>
             </w:rPr>
           </w:pPr>
-          <w:hyperlink w:anchor="_Toc98080306" w:history="1">
+          <w:hyperlink w:anchor="_Toc98578138" w:history="1">
             <w:r>
               <w:rPr>
                 <w:rStyle w:val="a7"/>
@@ -309,7 +309,7 @@
                 <w:noProof/>
                 <w:webHidden/>
               </w:rPr>
-              <w:instrText xml:space="preserve"> PAGEREF _Toc98080306 \h </w:instrText>
+              <w:instrText xml:space="preserve"> PAGEREF _Toc98578138 \h </w:instrText>
             </w:r>
             <w:r>
               <w:rPr>
@@ -350,7 +350,7 @@
               <w:noProof/>
             </w:rPr>
           </w:pPr>
-          <w:hyperlink w:anchor="_Toc98080307" w:history="1">
+          <w:hyperlink w:anchor="_Toc98578139" w:history="1">
             <w:r>
               <w:rPr>
                 <w:rStyle w:val="a7"/>
@@ -386,7 +386,7 @@
                 <w:noProof/>
                 <w:webHidden/>
               </w:rPr>
-              <w:instrText xml:space="preserve"> PAGEREF _Toc98080307 \h </w:instrText>
+              <w:instrText xml:space="preserve"> PAGEREF _Toc98578139 \h </w:instrText>
             </w:r>
             <w:r>
               <w:rPr>
@@ -407,6 +407,90 @@
                 <w:webHidden/>
               </w:rPr>
               <w:t>5</w:t>
+            </w:r>
+            <w:r>
+              <w:rPr>
+                <w:noProof/>
+                <w:webHidden/>
+              </w:rPr>
+              <w:fldChar w:fldCharType="end"/>
+            </w:r>
+          </w:hyperlink>
+        </w:p>
+        <w:p>
+          <w:pPr>
+            <w:pStyle w:val="TOC2"/>
+            <w:tabs>
+              <w:tab w:val="right" w:leader="dot" w:pos="8296"/>
+            </w:tabs>
+            <w:rPr>
+              <w:noProof/>
+            </w:rPr>
+          </w:pPr>
+          <w:hyperlink w:anchor="_Toc98578140" w:history="1">
+            <w:r>
+              <w:rPr>
+                <w:rStyle w:val="a7"/>
+                <w:noProof/>
+              </w:rPr>
+              <w:t xml:space="preserve">共达电声 002655 </w:t>
+            </w:r>
+            <w:r>
+              <w:rPr>
+                <w:rStyle w:val="a7"/>
+                <w:rFonts w:ascii="Helvetica" w:hAnsi="Helvetica" w:cs="Helvetica"/>
+                <w:noProof/>
+                <w:shd w:val="clear" w:color="auto" w:fill="FFFFFF"/>
+              </w:rPr>
+              <w:t>http://www.gettopacoustic.com</w:t>
+            </w:r>
+            <w:r>
+              <w:rPr>
+                <w:rStyle w:val="a7"/>
+                <w:noProof/>
+              </w:rPr>
+              <w:t xml:space="preserve"> 山东潍坊</w:t>
+            </w:r>
+            <w:r>
+              <w:rPr>
+                <w:noProof/>
+                <w:webHidden/>
+              </w:rPr>
+              <w:tab/>
+            </w:r>
+            <w:r>
+              <w:rPr>
+                <w:noProof/>
+                <w:webHidden/>
+              </w:rPr>
+              <w:fldChar w:fldCharType="begin"/>
+            </w:r>
+            <w:r>
+              <w:rPr>
+                <w:noProof/>
+                <w:webHidden/>
+              </w:rPr>
+              <w:instrText xml:space="preserve"> PAGEREF _Toc98578140 \h </w:instrText>
+            </w:r>
+            <w:r>
+              <w:rPr>
+                <w:noProof/>
+                <w:webHidden/>
+              </w:rPr>
+            </w:r>
+            <w:r>
+              <w:rPr>
+                <w:noProof/>
+                <w:webHidden/>
+              </w:rPr>
+              <w:fldChar w:fldCharType="separate"/>
+            </w:r>
+            <w:r>
+              <w:rPr>
+                <w:noProof/>
+                <w:webHidden/>
+              </w:rPr>
+              <w:t>6</w:t>
             </w:r>
             <w:r>
               <w:rPr>
@@ -461,7 +545,7 @@
         </w:rPr>
       </w:pPr>
       <w:bookmarkStart w:id="2" w:name="_Toc95741409"/>
-      <w:bookmarkStart w:id="3" w:name="_Toc98080304"/>
+      <w:bookmarkStart w:id="3" w:name="_Toc98578136"/>
       <w:bookmarkEnd w:id="1"/>
       <w:proofErr w:type="gramStart"/>
       <w:r>
@@ -1274,7 +1358,7 @@
           <w:szCs w:val="28"/>
         </w:rPr>
       </w:pPr>
-      <w:bookmarkStart w:id="6" w:name="_Toc98080305"/>
+      <w:bookmarkStart w:id="6" w:name="_Toc98578137"/>
       <w:r>
         <w:rPr>
           <w:rFonts w:ascii="Helvetica" w:hAnsi="Helvetica" w:cs="Helvetica" w:hint="eastAsia"/>
@@ -2021,7 +2105,7 @@
           <w:szCs w:val="28"/>
         </w:rPr>
       </w:pPr>
-      <w:bookmarkStart w:id="8" w:name="_Toc98080306"/>
+      <w:bookmarkStart w:id="8" w:name="_Toc98578138"/>
       <w:r>
         <w:rPr>
           <w:rFonts w:hint="eastAsia"/>
@@ -2568,7 +2652,7 @@
           <w:szCs w:val="28"/>
         </w:rPr>
       </w:pPr>
-      <w:bookmarkStart w:id="10" w:name="_Toc98080307"/>
+      <w:bookmarkStart w:id="10" w:name="_Toc98578139"/>
       <w:r>
         <w:rPr>
           <w:rFonts w:hint="eastAsia"/>
@@ -2934,6 +3018,8 @@
         <w:t>一个整体来看待。</w:t>
       </w:r>
     </w:p>
+    <w:p/>
+    <w:p/>
     <w:p>
       <w:pPr>
         <w:widowControl/>
@@ -2944,9 +3030,419 @@
           <w:bCs/>
           <w:sz w:val="28"/>
           <w:szCs w:val="28"/>
-          <w:shd w:val="clear" w:color="auto" w:fill="FFFFFF"/>
-        </w:rPr>
-      </w:pPr>
+        </w:rPr>
+      </w:pPr>
+      <w:r>
+        <w:rPr>
+          <w:sz w:val="28"/>
+          <w:szCs w:val="28"/>
+        </w:rPr>
+        <w:br w:type="page"/>
+      </w:r>
+    </w:p>
+    <w:p>
+      <w:pPr>
+        <w:pStyle w:val="2"/>
+        <w:rPr>
+          <w:sz w:val="28"/>
+          <w:szCs w:val="28"/>
+        </w:rPr>
+      </w:pPr>
+      <w:bookmarkStart w:id="11" w:name="_Toc98578140"/>
+      <w:r>
+        <w:rPr>
+          <w:rFonts w:hint="eastAsia"/>
+          <w:sz w:val="28"/>
+          <w:szCs w:val="28"/>
+        </w:rPr>
+        <w:lastRenderedPageBreak/>
+        <w:t xml:space="preserve">共达电声 </w:t>
+      </w:r>
+      <w:r>
+        <w:rPr>
+          <w:sz w:val="28"/>
+          <w:szCs w:val="28"/>
+        </w:rPr>
+        <w:t xml:space="preserve">002655 </w:t>
+      </w:r>
+      <w:hyperlink r:id="rId11" w:history="1">
+        <w:r>
+          <w:rPr>
+            <w:rStyle w:val="a7"/>
+            <w:rFonts w:ascii="Helvetica" w:hAnsi="Helvetica" w:cs="Helvetica"/>
+            <w:color w:val="0066CC"/>
+            <w:sz w:val="28"/>
+            <w:szCs w:val="28"/>
+            <w:shd w:val="clear" w:color="auto" w:fill="FFFFFF"/>
+          </w:rPr>
+          <w:t>http://www.gettopacoustic.com</w:t>
+        </w:r>
+      </w:hyperlink>
+      <w:r>
+        <w:rPr>
+          <w:sz w:val="28"/>
+          <w:szCs w:val="28"/>
+        </w:rPr>
+        <w:t xml:space="preserve"> </w:t>
+      </w:r>
+      <w:r>
+        <w:rPr>
+          <w:rFonts w:hint="eastAsia"/>
+          <w:sz w:val="28"/>
+          <w:szCs w:val="28"/>
+        </w:rPr>
+        <w:t>山东潍坊</w:t>
+      </w:r>
+      <w:bookmarkEnd w:id="11"/>
+    </w:p>
+    <w:p>
+      <w:pPr>
+        <w:rPr>
+          <w:rFonts w:ascii="Helvetica" w:hAnsi="Helvetica" w:cs="Helvetica"/>
+          <w:color w:val="33353C"/>
+          <w:szCs w:val="21"/>
+          <w:shd w:val="clear" w:color="auto" w:fill="FFFFFF"/>
+        </w:rPr>
+      </w:pPr>
+      <w:r>
+        <w:tab/>
+      </w:r>
+      <w:r>
+        <w:rPr>
+          <w:rFonts w:ascii="Helvetica" w:hAnsi="Helvetica" w:cs="Helvetica"/>
+          <w:color w:val="33353C"/>
+          <w:szCs w:val="21"/>
+          <w:shd w:val="clear" w:color="auto" w:fill="FFFFFF"/>
+        </w:rPr>
+        <w:t>共达电声股份有限公司是专业的电声元器件及电声组件制造商和服务商、电声技术解决方案提供商。其主营业务为微型电声元器件及电声组件的研发、生产和销售。主要产品包括微型麦克风、微型扬声器</w:t>
+      </w:r>
+      <w:r>
+        <w:rPr>
+          <w:rFonts w:ascii="Helvetica" w:hAnsi="Helvetica" w:cs="Helvetica"/>
+          <w:color w:val="33353C"/>
+          <w:szCs w:val="21"/>
+          <w:shd w:val="clear" w:color="auto" w:fill="FFFFFF"/>
+        </w:rPr>
+        <w:t>/</w:t>
+      </w:r>
+      <w:r>
+        <w:rPr>
+          <w:rFonts w:ascii="Helvetica" w:hAnsi="Helvetica" w:cs="Helvetica"/>
+          <w:color w:val="33353C"/>
+          <w:szCs w:val="21"/>
+          <w:shd w:val="clear" w:color="auto" w:fill="FFFFFF"/>
+        </w:rPr>
+        <w:t>受话器及其阵列模组</w:t>
+      </w:r>
+      <w:r>
+        <w:rPr>
+          <w:rFonts w:ascii="Helvetica" w:hAnsi="Helvetica" w:cs="Helvetica"/>
+          <w:color w:val="33353C"/>
+          <w:szCs w:val="21"/>
+          <w:shd w:val="clear" w:color="auto" w:fill="FFFFFF"/>
+        </w:rPr>
+        <w:t>,</w:t>
+      </w:r>
+      <w:r>
+        <w:rPr>
+          <w:rFonts w:ascii="Helvetica" w:hAnsi="Helvetica" w:cs="Helvetica"/>
+          <w:color w:val="33353C"/>
+          <w:szCs w:val="21"/>
+          <w:shd w:val="clear" w:color="auto" w:fill="FFFFFF"/>
+        </w:rPr>
+        <w:t>广泛应用于移动通讯设备及其周边产品、笔记本电脑、平板电视、个人数码产品、汽车电子等消费类电子产品领域。公司在系统解决方案方面掌握的核心技术</w:t>
+      </w:r>
+      <w:r>
+        <w:rPr>
+          <w:rFonts w:ascii="Helvetica" w:hAnsi="Helvetica" w:cs="Helvetica"/>
+          <w:color w:val="33353C"/>
+          <w:szCs w:val="21"/>
+          <w:shd w:val="clear" w:color="auto" w:fill="FFFFFF"/>
+        </w:rPr>
+        <w:t>,</w:t>
+      </w:r>
+      <w:r>
+        <w:rPr>
+          <w:rFonts w:ascii="Helvetica" w:hAnsi="Helvetica" w:cs="Helvetica"/>
+          <w:color w:val="33353C"/>
+          <w:szCs w:val="21"/>
+          <w:shd w:val="clear" w:color="auto" w:fill="FFFFFF"/>
+        </w:rPr>
+        <w:t>处于国际先进、国内领先水平。公司已获授权专利</w:t>
+      </w:r>
+      <w:r>
+        <w:rPr>
+          <w:rFonts w:ascii="Helvetica" w:hAnsi="Helvetica" w:cs="Helvetica"/>
+          <w:color w:val="33353C"/>
+          <w:szCs w:val="21"/>
+          <w:shd w:val="clear" w:color="auto" w:fill="FFFFFF"/>
+        </w:rPr>
+        <w:t>361</w:t>
+      </w:r>
+      <w:r>
+        <w:rPr>
+          <w:rFonts w:ascii="Helvetica" w:hAnsi="Helvetica" w:cs="Helvetica"/>
+          <w:color w:val="33353C"/>
+          <w:szCs w:val="21"/>
+          <w:shd w:val="clear" w:color="auto" w:fill="FFFFFF"/>
+        </w:rPr>
+        <w:t>项，在申请专利</w:t>
+      </w:r>
+      <w:r>
+        <w:rPr>
+          <w:rFonts w:ascii="Helvetica" w:hAnsi="Helvetica" w:cs="Helvetica"/>
+          <w:color w:val="33353C"/>
+          <w:szCs w:val="21"/>
+          <w:shd w:val="clear" w:color="auto" w:fill="FFFFFF"/>
+        </w:rPr>
+        <w:t>86</w:t>
+      </w:r>
+      <w:r>
+        <w:rPr>
+          <w:rFonts w:ascii="Helvetica" w:hAnsi="Helvetica" w:cs="Helvetica"/>
+          <w:color w:val="33353C"/>
+          <w:szCs w:val="21"/>
+          <w:shd w:val="clear" w:color="auto" w:fill="FFFFFF"/>
+        </w:rPr>
+        <w:t>项。</w:t>
+      </w:r>
+    </w:p>
+    <w:p>
+      <w:pPr>
+        <w:rPr>
+          <w:rFonts w:ascii="Helvetica" w:hAnsi="Helvetica" w:cs="Helvetica"/>
+          <w:color w:val="33353C"/>
+          <w:szCs w:val="21"/>
+          <w:shd w:val="clear" w:color="auto" w:fill="FFFFFF"/>
+        </w:rPr>
+      </w:pPr>
+    </w:p>
+    <w:p>
+      <w:pPr>
+        <w:rPr>
+          <w:rFonts w:ascii="Helvetica" w:hAnsi="Helvetica" w:cs="Helvetica"/>
+          <w:color w:val="33353C"/>
+          <w:szCs w:val="21"/>
+          <w:shd w:val="clear" w:color="auto" w:fill="FFFFFF"/>
+        </w:rPr>
+      </w:pPr>
+      <w:r>
+        <w:rPr>
+          <w:rFonts w:ascii="Helvetica" w:hAnsi="Helvetica" w:cs="Helvetica" w:hint="eastAsia"/>
+          <w:color w:val="33353C"/>
+          <w:szCs w:val="21"/>
+          <w:shd w:val="clear" w:color="auto" w:fill="FFFFFF"/>
+        </w:rPr>
+        <w:t>产品与方案：</w:t>
+      </w:r>
+    </w:p>
+    <w:p>
+      <w:pPr>
+        <w:rPr>
+          <w:rFonts w:ascii="Helvetica" w:hAnsi="Helvetica" w:cs="Helvetica"/>
+          <w:color w:val="33353C"/>
+          <w:szCs w:val="21"/>
+          <w:shd w:val="clear" w:color="auto" w:fill="FFFFFF"/>
+        </w:rPr>
+      </w:pPr>
+      <w:proofErr w:type="gramStart"/>
+      <w:r>
+        <w:rPr>
+          <w:rFonts w:ascii="Helvetica" w:hAnsi="Helvetica" w:cs="Helvetica" w:hint="eastAsia"/>
+          <w:color w:val="33353C"/>
+          <w:szCs w:val="21"/>
+          <w:shd w:val="clear" w:color="auto" w:fill="FFFFFF"/>
+        </w:rPr>
+        <w:t>远讲语音</w:t>
+      </w:r>
+      <w:proofErr w:type="gramEnd"/>
+      <w:r>
+        <w:rPr>
+          <w:rFonts w:ascii="Helvetica" w:hAnsi="Helvetica" w:cs="Helvetica" w:hint="eastAsia"/>
+          <w:color w:val="33353C"/>
+          <w:szCs w:val="21"/>
+          <w:shd w:val="clear" w:color="auto" w:fill="FFFFFF"/>
+        </w:rPr>
+        <w:t>降噪麦克风阵列模组</w:t>
+      </w:r>
+    </w:p>
+    <w:p>
+      <w:pPr>
+        <w:rPr>
+          <w:rFonts w:ascii="Helvetica" w:hAnsi="Helvetica" w:cs="Helvetica"/>
+          <w:color w:val="33353C"/>
+          <w:szCs w:val="21"/>
+          <w:shd w:val="clear" w:color="auto" w:fill="FFFFFF"/>
+        </w:rPr>
+      </w:pPr>
+      <w:r>
+        <w:rPr>
+          <w:rFonts w:ascii="Helvetica" w:hAnsi="Helvetica" w:cs="Helvetica" w:hint="eastAsia"/>
+          <w:color w:val="33353C"/>
+          <w:szCs w:val="21"/>
+          <w:shd w:val="clear" w:color="auto" w:fill="FFFFFF"/>
+        </w:rPr>
+        <w:t>离线、离在线语音识别模组</w:t>
+      </w:r>
+    </w:p>
+    <w:p>
+      <w:pPr>
+        <w:rPr>
+          <w:rFonts w:ascii="Helvetica" w:hAnsi="Helvetica" w:cs="Helvetica"/>
+          <w:color w:val="33353C"/>
+          <w:szCs w:val="21"/>
+          <w:shd w:val="clear" w:color="auto" w:fill="FFFFFF"/>
+        </w:rPr>
+      </w:pPr>
+      <w:r>
+        <w:rPr>
+          <w:rFonts w:ascii="Helvetica" w:hAnsi="Helvetica" w:cs="Helvetica" w:hint="eastAsia"/>
+          <w:color w:val="33353C"/>
+          <w:szCs w:val="21"/>
+          <w:shd w:val="clear" w:color="auto" w:fill="FFFFFF"/>
+        </w:rPr>
+        <w:t>智能穿戴产品及组件</w:t>
+      </w:r>
+    </w:p>
+    <w:p>
+      <w:pPr>
+        <w:rPr>
+          <w:rFonts w:ascii="Helvetica" w:hAnsi="Helvetica" w:cs="Helvetica"/>
+          <w:color w:val="33353C"/>
+          <w:szCs w:val="21"/>
+          <w:shd w:val="clear" w:color="auto" w:fill="FFFFFF"/>
+        </w:rPr>
+      </w:pPr>
+      <w:r>
+        <w:rPr>
+          <w:rFonts w:ascii="Helvetica" w:hAnsi="Helvetica" w:cs="Helvetica" w:hint="eastAsia"/>
+          <w:color w:val="33353C"/>
+          <w:szCs w:val="21"/>
+          <w:shd w:val="clear" w:color="auto" w:fill="FFFFFF"/>
+        </w:rPr>
+        <w:t>智能家居产品及组件</w:t>
+      </w:r>
+    </w:p>
+    <w:p>
+      <w:pPr>
+        <w:rPr>
+          <w:rFonts w:ascii="Helvetica" w:hAnsi="Helvetica" w:cs="Helvetica"/>
+          <w:color w:val="33353C"/>
+          <w:szCs w:val="21"/>
+          <w:shd w:val="clear" w:color="auto" w:fill="FFFFFF"/>
+        </w:rPr>
+      </w:pPr>
+      <w:r>
+        <w:rPr>
+          <w:rFonts w:ascii="Helvetica" w:hAnsi="Helvetica" w:cs="Helvetica" w:hint="eastAsia"/>
+          <w:color w:val="33353C"/>
+          <w:szCs w:val="21"/>
+          <w:shd w:val="clear" w:color="auto" w:fill="FFFFFF"/>
+        </w:rPr>
+        <w:t>车载麦克风模组</w:t>
+      </w:r>
+    </w:p>
+    <w:p>
+      <w:pPr>
+        <w:rPr>
+          <w:rFonts w:ascii="Helvetica" w:hAnsi="Helvetica" w:cs="Helvetica"/>
+          <w:color w:val="33353C"/>
+          <w:szCs w:val="21"/>
+          <w:shd w:val="clear" w:color="auto" w:fill="FFFFFF"/>
+        </w:rPr>
+      </w:pPr>
+      <w:r>
+        <w:rPr>
+          <w:rFonts w:ascii="Helvetica" w:hAnsi="Helvetica" w:cs="Helvetica" w:hint="eastAsia"/>
+          <w:color w:val="33353C"/>
+          <w:szCs w:val="21"/>
+          <w:shd w:val="clear" w:color="auto" w:fill="FFFFFF"/>
+        </w:rPr>
+        <w:t>精密电子件加工制作</w:t>
+      </w:r>
+    </w:p>
+    <w:p>
+      <w:pPr>
+        <w:rPr>
+          <w:rFonts w:ascii="Helvetica" w:hAnsi="Helvetica" w:cs="Helvetica"/>
+          <w:color w:val="33353C"/>
+          <w:szCs w:val="21"/>
+          <w:shd w:val="clear" w:color="auto" w:fill="FFFFFF"/>
+        </w:rPr>
+      </w:pPr>
+      <w:r>
+        <w:rPr>
+          <w:rFonts w:ascii="Helvetica" w:hAnsi="Helvetica" w:cs="Helvetica" w:hint="eastAsia"/>
+          <w:color w:val="33353C"/>
+          <w:szCs w:val="21"/>
+          <w:shd w:val="clear" w:color="auto" w:fill="FFFFFF"/>
+        </w:rPr>
+        <w:t>设备自动化</w:t>
+      </w:r>
+    </w:p>
+    <w:p>
+      <w:pPr>
+        <w:rPr>
+          <w:rFonts w:ascii="Helvetica" w:hAnsi="Helvetica" w:cs="Helvetica"/>
+          <w:color w:val="33353C"/>
+          <w:szCs w:val="21"/>
+          <w:shd w:val="clear" w:color="auto" w:fill="FFFFFF"/>
+        </w:rPr>
+      </w:pPr>
+    </w:p>
+    <w:p>
+      <w:pPr>
+        <w:rPr>
+          <w:rFonts w:ascii="Helvetica" w:hAnsi="Helvetica" w:cs="Helvetica"/>
+          <w:color w:val="33353C"/>
+          <w:szCs w:val="21"/>
+          <w:shd w:val="clear" w:color="auto" w:fill="FFFFFF"/>
+        </w:rPr>
+      </w:pPr>
+      <w:r>
+        <w:rPr>
+          <w:rFonts w:ascii="Helvetica" w:hAnsi="Helvetica" w:cs="Helvetica" w:hint="eastAsia"/>
+          <w:color w:val="33353C"/>
+          <w:szCs w:val="21"/>
+          <w:shd w:val="clear" w:color="auto" w:fill="FFFFFF"/>
+        </w:rPr>
+        <w:t>硅微麦克风</w:t>
+      </w:r>
+    </w:p>
+    <w:p>
+      <w:pPr>
+        <w:rPr>
+          <w:rFonts w:ascii="Helvetica" w:hAnsi="Helvetica" w:cs="Helvetica"/>
+          <w:color w:val="33353C"/>
+          <w:szCs w:val="21"/>
+          <w:shd w:val="clear" w:color="auto" w:fill="FFFFFF"/>
+        </w:rPr>
+      </w:pPr>
+      <w:r>
+        <w:rPr>
+          <w:rFonts w:ascii="Helvetica" w:hAnsi="Helvetica" w:cs="Helvetica" w:hint="eastAsia"/>
+          <w:color w:val="33353C"/>
+          <w:szCs w:val="21"/>
+          <w:shd w:val="clear" w:color="auto" w:fill="FFFFFF"/>
+        </w:rPr>
+        <w:t>驻极体传声器</w:t>
+      </w:r>
+    </w:p>
+    <w:p>
+      <w:pPr>
+        <w:rPr>
+          <w:rFonts w:hint="eastAsia"/>
+        </w:rPr>
+      </w:pPr>
+      <w:r>
+        <w:rPr>
+          <w:rFonts w:ascii="Helvetica" w:hAnsi="Helvetica" w:cs="Helvetica" w:hint="eastAsia"/>
+          <w:color w:val="33353C"/>
+          <w:szCs w:val="21"/>
+          <w:shd w:val="clear" w:color="auto" w:fill="FFFFFF"/>
+        </w:rPr>
+        <w:t>微型扬声器、受话器</w:t>
+      </w:r>
     </w:p>
     <w:sectPr>
       <w:pgSz w:w="11906" w:h="16838"/>

--- a/strategy/科技/电子器件.docx
+++ b/strategy/科技/电子器件.docx
@@ -547,7 +547,6 @@
       <w:bookmarkStart w:id="2" w:name="_Toc95741409"/>
       <w:bookmarkStart w:id="3" w:name="_Toc98578136"/>
       <w:bookmarkEnd w:id="1"/>
-      <w:proofErr w:type="gramStart"/>
       <w:r>
         <w:rPr>
           <w:rFonts w:ascii="Helvetica" w:hAnsi="Helvetica" w:cs="Helvetica" w:hint="eastAsia"/>
@@ -571,7 +570,6 @@
         </w:rPr>
         <w:t>奥电子</w:t>
       </w:r>
-      <w:proofErr w:type="gramEnd"/>
       <w:r>
         <w:rPr>
           <w:rFonts w:ascii="Helvetica" w:hAnsi="Helvetica" w:cs="Helvetica" w:hint="eastAsia"/>
@@ -1180,7 +1178,6 @@
         </w:rPr>
         <w:tab/>
       </w:r>
-      <w:proofErr w:type="gramStart"/>
       <w:r>
         <w:rPr>
           <w:rFonts w:ascii="Helvetica" w:hAnsi="Helvetica" w:cs="Helvetica" w:hint="eastAsia"/>
@@ -1190,7 +1187,6 @@
         </w:rPr>
         <w:t>时频测量设备</w:t>
       </w:r>
-      <w:proofErr w:type="gramEnd"/>
     </w:p>
     <w:p>
       <w:pPr>
@@ -1369,21 +1365,8 @@
           <w:shd w:val="clear" w:color="auto" w:fill="FFFFFF"/>
         </w:rPr>
         <w:lastRenderedPageBreak/>
-        <w:t>中</w:t>
-      </w:r>
-      <w:proofErr w:type="gramStart"/>
-      <w:r>
-        <w:rPr>
-          <w:rFonts w:ascii="Helvetica" w:hAnsi="Helvetica" w:cs="Helvetica" w:hint="eastAsia"/>
-          <w:color w:val="33353C"/>
-          <w:sz w:val="28"/>
-          <w:szCs w:val="28"/>
-          <w:highlight w:val="yellow"/>
-          <w:shd w:val="clear" w:color="auto" w:fill="FFFFFF"/>
-        </w:rPr>
-        <w:t>瓷电子</w:t>
-      </w:r>
-      <w:proofErr w:type="gramEnd"/>
+        <w:t>中瓷电子</w:t>
+      </w:r>
       <w:r>
         <w:rPr>
           <w:rFonts w:ascii="Helvetica" w:hAnsi="Helvetica" w:cs="Helvetica" w:hint="eastAsia"/>
@@ -1490,27 +1473,7 @@
           <w:szCs w:val="21"/>
           <w:shd w:val="clear" w:color="auto" w:fill="FFFFFF"/>
         </w:rPr>
-        <w:t>。主要产品包括光通信器件外壳、无线功率器件外壳、红外探测器外壳、大功率激光器外壳、</w:t>
-      </w:r>
-      <w:proofErr w:type="gramStart"/>
-      <w:r>
-        <w:rPr>
-          <w:rFonts w:ascii="Helvetica" w:hAnsi="Helvetica" w:cs="Helvetica"/>
-          <w:color w:val="33353C"/>
-          <w:szCs w:val="21"/>
-          <w:shd w:val="clear" w:color="auto" w:fill="FFFFFF"/>
-        </w:rPr>
-        <w:t>声表晶振类</w:t>
-      </w:r>
-      <w:proofErr w:type="gramEnd"/>
-      <w:r>
-        <w:rPr>
-          <w:rFonts w:ascii="Helvetica" w:hAnsi="Helvetica" w:cs="Helvetica"/>
-          <w:color w:val="33353C"/>
-          <w:szCs w:val="21"/>
-          <w:shd w:val="clear" w:color="auto" w:fill="FFFFFF"/>
-        </w:rPr>
-        <w:t>外壳、</w:t>
+        <w:t>。主要产品包括光通信器件外壳、无线功率器件外壳、红外探测器外壳、大功率激光器外壳、声表晶振类外壳、</w:t>
       </w:r>
       <w:r>
         <w:rPr>
@@ -1799,25 +1762,14 @@
         </w:rPr>
         <w:tab/>
       </w:r>
-      <w:proofErr w:type="gramStart"/>
-      <w:r>
-        <w:rPr>
-          <w:rFonts w:ascii="Helvetica" w:hAnsi="Helvetica" w:cs="Helvetica" w:hint="eastAsia"/>
-          <w:color w:val="33353C"/>
-          <w:szCs w:val="21"/>
-          <w:shd w:val="clear" w:color="auto" w:fill="FFFFFF"/>
-        </w:rPr>
-        <w:t>声表晶振类</w:t>
-      </w:r>
-      <w:proofErr w:type="gramEnd"/>
-      <w:r>
-        <w:rPr>
-          <w:rFonts w:ascii="Helvetica" w:hAnsi="Helvetica" w:cs="Helvetica" w:hint="eastAsia"/>
-          <w:color w:val="33353C"/>
-          <w:szCs w:val="21"/>
-          <w:shd w:val="clear" w:color="auto" w:fill="FFFFFF"/>
-        </w:rPr>
-        <w:t>外壳</w:t>
+      <w:r>
+        <w:rPr>
+          <w:rFonts w:ascii="Helvetica" w:hAnsi="Helvetica" w:cs="Helvetica" w:hint="eastAsia"/>
+          <w:color w:val="33353C"/>
+          <w:szCs w:val="21"/>
+          <w:shd w:val="clear" w:color="auto" w:fill="FFFFFF"/>
+        </w:rPr>
+        <w:t>声表晶振类外壳</w:t>
       </w:r>
       <w:r>
         <w:rPr>
@@ -2210,27 +2162,7 @@
           <w:szCs w:val="21"/>
           <w:shd w:val="clear" w:color="auto" w:fill="FFFFFF"/>
         </w:rPr>
-        <w:t>发展成为技术领先的薄膜电容器及金属化</w:t>
-      </w:r>
-      <w:proofErr w:type="gramStart"/>
-      <w:r>
-        <w:rPr>
-          <w:rFonts w:ascii="Helvetica" w:hAnsi="Helvetica" w:cs="Helvetica" w:hint="eastAsia"/>
-          <w:color w:val="33353C"/>
-          <w:szCs w:val="21"/>
-          <w:shd w:val="clear" w:color="auto" w:fill="FFFFFF"/>
-        </w:rPr>
-        <w:t>膜制造</w:t>
-      </w:r>
-      <w:proofErr w:type="gramEnd"/>
-      <w:r>
-        <w:rPr>
-          <w:rFonts w:ascii="Helvetica" w:hAnsi="Helvetica" w:cs="Helvetica" w:hint="eastAsia"/>
-          <w:color w:val="33353C"/>
-          <w:szCs w:val="21"/>
-          <w:shd w:val="clear" w:color="auto" w:fill="FFFFFF"/>
-        </w:rPr>
-        <w:t>与研发的公司</w:t>
+        <w:t>发展成为技术领先的薄膜电容器及金属化膜制造与研发的公司</w:t>
       </w:r>
     </w:p>
     <w:p>
@@ -2326,27 +2258,7 @@
           <w:szCs w:val="21"/>
           <w:shd w:val="clear" w:color="auto" w:fill="FFFFFF"/>
         </w:rPr>
-        <w:t>聚</w:t>
-      </w:r>
-      <w:proofErr w:type="gramStart"/>
-      <w:r>
-        <w:rPr>
-          <w:rFonts w:ascii="Helvetica" w:hAnsi="Helvetica" w:cs="Helvetica" w:hint="eastAsia"/>
-          <w:color w:val="33353C"/>
-          <w:szCs w:val="21"/>
-          <w:shd w:val="clear" w:color="auto" w:fill="FFFFFF"/>
-        </w:rPr>
-        <w:t>萘</w:t>
-      </w:r>
-      <w:proofErr w:type="gramEnd"/>
-      <w:r>
-        <w:rPr>
-          <w:rFonts w:ascii="Helvetica" w:hAnsi="Helvetica" w:cs="Helvetica" w:hint="eastAsia"/>
-          <w:color w:val="33353C"/>
-          <w:szCs w:val="21"/>
-          <w:shd w:val="clear" w:color="auto" w:fill="FFFFFF"/>
-        </w:rPr>
-        <w:t>乙酯膜电容器</w:t>
+        <w:t>聚萘乙酯膜电容器</w:t>
       </w:r>
       <w:r>
         <w:rPr>
@@ -2564,19 +2476,8 @@
           <w:szCs w:val="21"/>
           <w:shd w:val="clear" w:color="auto" w:fill="FFFFFF"/>
         </w:rPr>
-        <w:t>金属化</w:t>
-      </w:r>
-      <w:proofErr w:type="gramStart"/>
-      <w:r>
-        <w:rPr>
-          <w:rFonts w:ascii="Helvetica" w:hAnsi="Helvetica" w:cs="Helvetica" w:hint="eastAsia"/>
-          <w:color w:val="33353C"/>
-          <w:szCs w:val="21"/>
-          <w:shd w:val="clear" w:color="auto" w:fill="FFFFFF"/>
-        </w:rPr>
-        <w:t>膜系列</w:t>
-      </w:r>
-      <w:proofErr w:type="gramEnd"/>
+        <w:t>金属化膜系列</w:t>
+      </w:r>
       <w:r>
         <w:rPr>
           <w:rFonts w:ascii="Helvetica" w:hAnsi="Helvetica" w:cs="Helvetica"/>
@@ -2696,25 +2597,14 @@
       <w:r>
         <w:tab/>
       </w:r>
-      <w:proofErr w:type="spellStart"/>
-      <w:r>
-        <w:rPr>
-          <w:rFonts w:ascii="Helvetica" w:hAnsi="Helvetica" w:cs="Helvetica"/>
-          <w:color w:val="33353C"/>
-          <w:szCs w:val="21"/>
-          <w:shd w:val="clear" w:color="auto" w:fill="FFFFFF"/>
-        </w:rPr>
-        <w:t>Kopin</w:t>
-      </w:r>
-      <w:proofErr w:type="spellEnd"/>
-      <w:r>
-        <w:rPr>
-          <w:rFonts w:ascii="Helvetica" w:hAnsi="Helvetica" w:cs="Helvetica"/>
-          <w:color w:val="33353C"/>
-          <w:szCs w:val="21"/>
-          <w:shd w:val="clear" w:color="auto" w:fill="FFFFFF"/>
-        </w:rPr>
-        <w:t xml:space="preserve"> Corporation</w:t>
+      <w:r>
+        <w:rPr>
+          <w:rFonts w:ascii="Helvetica" w:hAnsi="Helvetica" w:cs="Helvetica"/>
+          <w:color w:val="33353C"/>
+          <w:szCs w:val="21"/>
+          <w:shd w:val="clear" w:color="auto" w:fill="FFFFFF"/>
+        </w:rPr>
+        <w:t>Kopin Corporation</w:t>
       </w:r>
       <w:r>
         <w:rPr>
@@ -2939,27 +2829,7 @@
           <w:szCs w:val="21"/>
           <w:shd w:val="clear" w:color="auto" w:fill="FFFFFF"/>
         </w:rPr>
-        <w:t>公司</w:t>
-      </w:r>
-      <w:proofErr w:type="gramStart"/>
-      <w:r>
-        <w:rPr>
-          <w:rFonts w:ascii="Helvetica" w:hAnsi="Helvetica" w:cs="Helvetica"/>
-          <w:color w:val="33353C"/>
-          <w:szCs w:val="21"/>
-          <w:shd w:val="clear" w:color="auto" w:fill="FFFFFF"/>
-        </w:rPr>
-        <w:t>当做</w:t>
-      </w:r>
-      <w:proofErr w:type="gramEnd"/>
-      <w:r>
-        <w:rPr>
-          <w:rFonts w:ascii="Helvetica" w:hAnsi="Helvetica" w:cs="Helvetica"/>
-          <w:color w:val="33353C"/>
-          <w:szCs w:val="21"/>
-          <w:shd w:val="clear" w:color="auto" w:fill="FFFFFF"/>
-        </w:rPr>
-        <w:t>公司的客户，并且将台湾砷化镓生产商</w:t>
+        <w:t>公司当做公司的客户，并且将台湾砷化镓生产商</w:t>
       </w:r>
       <w:r>
         <w:rPr>
@@ -2995,27 +2865,7 @@
           <w:szCs w:val="21"/>
           <w:shd w:val="clear" w:color="auto" w:fill="FFFFFF"/>
         </w:rPr>
-        <w:t>公司</w:t>
-      </w:r>
-      <w:proofErr w:type="gramStart"/>
-      <w:r>
-        <w:rPr>
-          <w:rFonts w:ascii="Helvetica" w:hAnsi="Helvetica" w:cs="Helvetica"/>
-          <w:color w:val="33353C"/>
-          <w:szCs w:val="21"/>
-          <w:shd w:val="clear" w:color="auto" w:fill="FFFFFF"/>
-        </w:rPr>
-        <w:t>当做</w:t>
-      </w:r>
-      <w:proofErr w:type="gramEnd"/>
-      <w:r>
-        <w:rPr>
-          <w:rFonts w:ascii="Helvetica" w:hAnsi="Helvetica" w:cs="Helvetica"/>
-          <w:color w:val="33353C"/>
-          <w:szCs w:val="21"/>
-          <w:shd w:val="clear" w:color="auto" w:fill="FFFFFF"/>
-        </w:rPr>
-        <w:t>一个整体来看待。</w:t>
+        <w:t>公司当做一个整体来看待。</w:t>
       </w:r>
     </w:p>
     <w:p/>
@@ -3245,25 +3095,14 @@
           <w:shd w:val="clear" w:color="auto" w:fill="FFFFFF"/>
         </w:rPr>
       </w:pPr>
-      <w:proofErr w:type="gramStart"/>
-      <w:r>
-        <w:rPr>
-          <w:rFonts w:ascii="Helvetica" w:hAnsi="Helvetica" w:cs="Helvetica" w:hint="eastAsia"/>
-          <w:color w:val="33353C"/>
-          <w:szCs w:val="21"/>
-          <w:shd w:val="clear" w:color="auto" w:fill="FFFFFF"/>
-        </w:rPr>
-        <w:t>远讲语音</w:t>
-      </w:r>
-      <w:proofErr w:type="gramEnd"/>
-      <w:r>
-        <w:rPr>
-          <w:rFonts w:ascii="Helvetica" w:hAnsi="Helvetica" w:cs="Helvetica" w:hint="eastAsia"/>
-          <w:color w:val="33353C"/>
-          <w:szCs w:val="21"/>
-          <w:shd w:val="clear" w:color="auto" w:fill="FFFFFF"/>
-        </w:rPr>
-        <w:t>降噪麦克风阵列模组</w:t>
+      <w:r>
+        <w:rPr>
+          <w:rFonts w:ascii="Helvetica" w:hAnsi="Helvetica" w:cs="Helvetica" w:hint="eastAsia"/>
+          <w:color w:val="33353C"/>
+          <w:szCs w:val="21"/>
+          <w:shd w:val="clear" w:color="auto" w:fill="FFFFFF"/>
+        </w:rPr>
+        <w:t>远讲语音降噪麦克风阵列模组</w:t>
       </w:r>
     </w:p>
     <w:p>
@@ -3431,18 +3270,808 @@
     <w:p>
       <w:pPr>
         <w:rPr>
+          <w:rFonts w:ascii="Helvetica" w:hAnsi="Helvetica" w:cs="Helvetica"/>
+          <w:color w:val="33353C"/>
+          <w:szCs w:val="21"/>
+          <w:shd w:val="clear" w:color="auto" w:fill="FFFFFF"/>
+        </w:rPr>
+      </w:pPr>
+      <w:r>
+        <w:rPr>
+          <w:rFonts w:ascii="Helvetica" w:hAnsi="Helvetica" w:cs="Helvetica" w:hint="eastAsia"/>
+          <w:color w:val="33353C"/>
+          <w:szCs w:val="21"/>
+          <w:shd w:val="clear" w:color="auto" w:fill="FFFFFF"/>
+        </w:rPr>
+        <w:t>微型扬声器、受话器</w:t>
+      </w:r>
+    </w:p>
+    <w:p>
+      <w:pPr>
+        <w:rPr>
+          <w:rFonts w:ascii="Helvetica" w:hAnsi="Helvetica" w:cs="Helvetica"/>
+          <w:color w:val="33353C"/>
+          <w:szCs w:val="21"/>
+          <w:shd w:val="clear" w:color="auto" w:fill="FFFFFF"/>
+        </w:rPr>
+      </w:pPr>
+    </w:p>
+    <w:p>
+      <w:pPr>
+        <w:widowControl/>
+        <w:jc w:val="left"/>
+        <w:rPr>
+          <w:rFonts w:asciiTheme="majorHAnsi" w:eastAsiaTheme="majorEastAsia" w:hAnsiTheme="majorHAnsi" w:cstheme="majorBidi"/>
+          <w:b/>
+          <w:bCs/>
+          <w:sz w:val="28"/>
+          <w:szCs w:val="28"/>
+          <w:shd w:val="clear" w:color="auto" w:fill="FFFFFF"/>
+        </w:rPr>
+      </w:pPr>
+      <w:r>
+        <w:rPr>
+          <w:sz w:val="28"/>
+          <w:szCs w:val="28"/>
+          <w:shd w:val="clear" w:color="auto" w:fill="FFFFFF"/>
+        </w:rPr>
+        <w:br w:type="page"/>
+      </w:r>
+    </w:p>
+    <w:p>
+      <w:pPr>
+        <w:pStyle w:val="2"/>
+        <w:rPr>
+          <w:sz w:val="28"/>
+          <w:szCs w:val="28"/>
+          <w:shd w:val="clear" w:color="auto" w:fill="FFFFFF"/>
+        </w:rPr>
+      </w:pPr>
+      <w:r>
+        <w:rPr>
           <w:rFonts w:hint="eastAsia"/>
-        </w:rPr>
-      </w:pPr>
-      <w:r>
-        <w:rPr>
-          <w:rFonts w:ascii="Helvetica" w:hAnsi="Helvetica" w:cs="Helvetica" w:hint="eastAsia"/>
-          <w:color w:val="33353C"/>
-          <w:szCs w:val="21"/>
-          <w:shd w:val="clear" w:color="auto" w:fill="FFFFFF"/>
-        </w:rPr>
-        <w:t>微型扬声器、受话器</w:t>
-      </w:r>
+          <w:sz w:val="28"/>
+          <w:szCs w:val="28"/>
+          <w:shd w:val="clear" w:color="auto" w:fill="FFFFFF"/>
+        </w:rPr>
+        <w:lastRenderedPageBreak/>
+        <w:t>T</w:t>
+      </w:r>
+      <w:r>
+        <w:rPr>
+          <w:sz w:val="28"/>
+          <w:szCs w:val="28"/>
+          <w:shd w:val="clear" w:color="auto" w:fill="FFFFFF"/>
+        </w:rPr>
+        <w:t xml:space="preserve">DK CORP  PINK:TTDKY </w:t>
+      </w:r>
+      <w:hyperlink r:id="rId12" w:history="1">
+        <w:r>
+          <w:rPr>
+            <w:rStyle w:val="a7"/>
+            <w:rFonts w:ascii="Helvetica" w:hAnsi="Helvetica" w:cs="Helvetica"/>
+            <w:sz w:val="28"/>
+            <w:szCs w:val="20"/>
+            <w:shd w:val="clear" w:color="auto" w:fill="FFFFFF"/>
+          </w:rPr>
+          <w:t>https://www.tdk.com.cn/zh/index.html</w:t>
+        </w:r>
+      </w:hyperlink>
+    </w:p>
+    <w:p>
+      <w:pPr>
+        <w:rPr>
+          <w:rFonts w:ascii="Helvetica" w:hAnsi="Helvetica" w:cs="Helvetica"/>
+          <w:color w:val="33353C"/>
+          <w:szCs w:val="21"/>
+          <w:shd w:val="clear" w:color="auto" w:fill="FFFFFF"/>
+        </w:rPr>
+      </w:pPr>
+      <w:r>
+        <w:rPr>
+          <w:rFonts w:ascii="Helvetica" w:hAnsi="Helvetica" w:cs="Helvetica" w:hint="eastAsia"/>
+          <w:color w:val="33353C"/>
+          <w:szCs w:val="21"/>
+          <w:shd w:val="clear" w:color="auto" w:fill="FFFFFF"/>
+        </w:rPr>
+        <w:t>产品：</w:t>
+      </w:r>
+    </w:p>
+    <w:p>
+      <w:pPr>
+        <w:rPr>
+          <w:rFonts w:ascii="Helvetica" w:hAnsi="Helvetica" w:cs="Helvetica"/>
+          <w:color w:val="33353C"/>
+          <w:szCs w:val="21"/>
+          <w:shd w:val="clear" w:color="auto" w:fill="FFFFFF"/>
+        </w:rPr>
+      </w:pPr>
+      <w:r>
+        <w:rPr>
+          <w:rFonts w:ascii="Helvetica" w:hAnsi="Helvetica" w:cs="Helvetica" w:hint="eastAsia"/>
+          <w:color w:val="33353C"/>
+          <w:szCs w:val="21"/>
+          <w:shd w:val="clear" w:color="auto" w:fill="FFFFFF"/>
+        </w:rPr>
+        <w:t>电容器</w:t>
+      </w:r>
+      <w:r>
+        <w:rPr>
+          <w:rFonts w:ascii="Helvetica" w:hAnsi="Helvetica" w:cs="Helvetica" w:hint="eastAsia"/>
+          <w:color w:val="33353C"/>
+          <w:szCs w:val="21"/>
+          <w:shd w:val="clear" w:color="auto" w:fill="FFFFFF"/>
+        </w:rPr>
+        <w:t xml:space="preserve"> </w:t>
+      </w:r>
+      <w:r>
+        <w:rPr>
+          <w:rFonts w:ascii="Helvetica" w:hAnsi="Helvetica" w:cs="Helvetica" w:hint="eastAsia"/>
+          <w:color w:val="33353C"/>
+          <w:szCs w:val="21"/>
+          <w:shd w:val="clear" w:color="auto" w:fill="FFFFFF"/>
+        </w:rPr>
+        <w:t>电感器（线圈）</w:t>
+      </w:r>
+      <w:r>
+        <w:rPr>
+          <w:rFonts w:ascii="Helvetica" w:hAnsi="Helvetica" w:cs="Helvetica" w:hint="eastAsia"/>
+          <w:color w:val="33353C"/>
+          <w:szCs w:val="21"/>
+          <w:shd w:val="clear" w:color="auto" w:fill="FFFFFF"/>
+        </w:rPr>
+        <w:t xml:space="preserve"> </w:t>
+      </w:r>
+      <w:r>
+        <w:rPr>
+          <w:rFonts w:ascii="Helvetica" w:hAnsi="Helvetica" w:cs="Helvetica"/>
+          <w:color w:val="33353C"/>
+          <w:szCs w:val="21"/>
+          <w:shd w:val="clear" w:color="auto" w:fill="FFFFFF"/>
+        </w:rPr>
+        <w:t>EMC</w:t>
+      </w:r>
+      <w:r>
+        <w:rPr>
+          <w:rFonts w:ascii="Helvetica" w:hAnsi="Helvetica" w:cs="Helvetica" w:hint="eastAsia"/>
+          <w:color w:val="33353C"/>
+          <w:szCs w:val="21"/>
+          <w:shd w:val="clear" w:color="auto" w:fill="FFFFFF"/>
+        </w:rPr>
+        <w:t>对策产品</w:t>
+      </w:r>
+      <w:r>
+        <w:rPr>
+          <w:rFonts w:ascii="Helvetica" w:hAnsi="Helvetica" w:cs="Helvetica" w:hint="eastAsia"/>
+          <w:color w:val="33353C"/>
+          <w:szCs w:val="21"/>
+          <w:shd w:val="clear" w:color="auto" w:fill="FFFFFF"/>
+        </w:rPr>
+        <w:t xml:space="preserve"> </w:t>
+      </w:r>
+      <w:r>
+        <w:rPr>
+          <w:rFonts w:ascii="Helvetica" w:hAnsi="Helvetica" w:cs="Helvetica"/>
+          <w:color w:val="33353C"/>
+          <w:szCs w:val="21"/>
+          <w:shd w:val="clear" w:color="auto" w:fill="FFFFFF"/>
+        </w:rPr>
+        <w:t>RF</w:t>
+      </w:r>
+      <w:r>
+        <w:rPr>
+          <w:rFonts w:ascii="Helvetica" w:hAnsi="Helvetica" w:cs="Helvetica" w:hint="eastAsia"/>
+          <w:color w:val="33353C"/>
+          <w:szCs w:val="21"/>
+          <w:shd w:val="clear" w:color="auto" w:fill="FFFFFF"/>
+        </w:rPr>
+        <w:t>产品</w:t>
+      </w:r>
+      <w:r>
+        <w:rPr>
+          <w:rFonts w:ascii="Helvetica" w:hAnsi="Helvetica" w:cs="Helvetica" w:hint="eastAsia"/>
+          <w:color w:val="33353C"/>
+          <w:szCs w:val="21"/>
+          <w:shd w:val="clear" w:color="auto" w:fill="FFFFFF"/>
+        </w:rPr>
+        <w:t xml:space="preserve"> </w:t>
+      </w:r>
+      <w:r>
+        <w:rPr>
+          <w:rFonts w:ascii="Helvetica" w:hAnsi="Helvetica" w:cs="Helvetica" w:hint="eastAsia"/>
+          <w:color w:val="33353C"/>
+          <w:szCs w:val="21"/>
+          <w:shd w:val="clear" w:color="auto" w:fill="FFFFFF"/>
+        </w:rPr>
+        <w:t>电压</w:t>
+      </w:r>
+      <w:r>
+        <w:rPr>
+          <w:rFonts w:ascii="Helvetica" w:hAnsi="Helvetica" w:cs="Helvetica" w:hint="eastAsia"/>
+          <w:color w:val="33353C"/>
+          <w:szCs w:val="21"/>
+          <w:shd w:val="clear" w:color="auto" w:fill="FFFFFF"/>
+        </w:rPr>
+        <w:t>/</w:t>
+      </w:r>
+      <w:r>
+        <w:rPr>
+          <w:rFonts w:ascii="Helvetica" w:hAnsi="Helvetica" w:cs="Helvetica" w:hint="eastAsia"/>
+          <w:color w:val="33353C"/>
+          <w:szCs w:val="21"/>
+          <w:shd w:val="clear" w:color="auto" w:fill="FFFFFF"/>
+        </w:rPr>
+        <w:t>电流</w:t>
+      </w:r>
+      <w:r>
+        <w:rPr>
+          <w:rFonts w:ascii="Helvetica" w:hAnsi="Helvetica" w:cs="Helvetica" w:hint="eastAsia"/>
+          <w:color w:val="33353C"/>
+          <w:szCs w:val="21"/>
+          <w:shd w:val="clear" w:color="auto" w:fill="FFFFFF"/>
+        </w:rPr>
+        <w:t>/</w:t>
+      </w:r>
+      <w:r>
+        <w:rPr>
+          <w:rFonts w:ascii="Helvetica" w:hAnsi="Helvetica" w:cs="Helvetica" w:hint="eastAsia"/>
+          <w:color w:val="33353C"/>
+          <w:szCs w:val="21"/>
+          <w:shd w:val="clear" w:color="auto" w:fill="FFFFFF"/>
+        </w:rPr>
+        <w:t>过热保护器件</w:t>
+      </w:r>
+      <w:r>
+        <w:rPr>
+          <w:rFonts w:ascii="Helvetica" w:hAnsi="Helvetica" w:cs="Helvetica" w:hint="eastAsia"/>
+          <w:color w:val="33353C"/>
+          <w:szCs w:val="21"/>
+          <w:shd w:val="clear" w:color="auto" w:fill="FFFFFF"/>
+        </w:rPr>
+        <w:t xml:space="preserve"> </w:t>
+      </w:r>
+    </w:p>
+    <w:p>
+      <w:pPr>
+        <w:rPr>
+          <w:rFonts w:ascii="Helvetica" w:hAnsi="Helvetica" w:cs="Helvetica"/>
+          <w:color w:val="33353C"/>
+          <w:szCs w:val="21"/>
+          <w:shd w:val="clear" w:color="auto" w:fill="FFFFFF"/>
+        </w:rPr>
+      </w:pPr>
+      <w:r>
+        <w:rPr>
+          <w:rFonts w:ascii="Helvetica" w:hAnsi="Helvetica" w:cs="Helvetica" w:hint="eastAsia"/>
+          <w:color w:val="33353C"/>
+          <w:szCs w:val="21"/>
+          <w:shd w:val="clear" w:color="auto" w:fill="FFFFFF"/>
+        </w:rPr>
+        <w:t>传感器和传感器系统</w:t>
+      </w:r>
+      <w:r>
+        <w:rPr>
+          <w:rFonts w:ascii="Helvetica" w:hAnsi="Helvetica" w:cs="Helvetica" w:hint="eastAsia"/>
+          <w:color w:val="33353C"/>
+          <w:szCs w:val="21"/>
+          <w:shd w:val="clear" w:color="auto" w:fill="FFFFFF"/>
+        </w:rPr>
+        <w:t xml:space="preserve"> </w:t>
+      </w:r>
+      <w:r>
+        <w:rPr>
+          <w:rFonts w:ascii="Helvetica" w:hAnsi="Helvetica" w:cs="Helvetica" w:hint="eastAsia"/>
+          <w:color w:val="33353C"/>
+          <w:szCs w:val="21"/>
+          <w:shd w:val="clear" w:color="auto" w:fill="FFFFFF"/>
+        </w:rPr>
+        <w:t>陶瓷开关和加热元件</w:t>
+      </w:r>
+      <w:r>
+        <w:rPr>
+          <w:rFonts w:ascii="Helvetica" w:hAnsi="Helvetica" w:cs="Helvetica" w:hint="eastAsia"/>
+          <w:color w:val="33353C"/>
+          <w:szCs w:val="21"/>
+          <w:shd w:val="clear" w:color="auto" w:fill="FFFFFF"/>
+        </w:rPr>
+        <w:t>/</w:t>
+      </w:r>
+      <w:r>
+        <w:rPr>
+          <w:rFonts w:ascii="Helvetica" w:hAnsi="Helvetica" w:cs="Helvetica" w:hint="eastAsia"/>
+          <w:color w:val="33353C"/>
+          <w:szCs w:val="21"/>
+          <w:shd w:val="clear" w:color="auto" w:fill="FFFFFF"/>
+        </w:rPr>
+        <w:t>压电元件</w:t>
+      </w:r>
+      <w:r>
+        <w:rPr>
+          <w:rFonts w:ascii="Helvetica" w:hAnsi="Helvetica" w:cs="Helvetica"/>
+          <w:color w:val="33353C"/>
+          <w:szCs w:val="21"/>
+          <w:shd w:val="clear" w:color="auto" w:fill="FFFFFF"/>
+        </w:rPr>
+        <w:t>/</w:t>
+      </w:r>
+      <w:r>
+        <w:rPr>
+          <w:rFonts w:ascii="Helvetica" w:hAnsi="Helvetica" w:cs="Helvetica" w:hint="eastAsia"/>
+          <w:color w:val="33353C"/>
+          <w:szCs w:val="21"/>
+          <w:shd w:val="clear" w:color="auto" w:fill="FFFFFF"/>
+        </w:rPr>
+        <w:t>接触器</w:t>
+      </w:r>
+      <w:r>
+        <w:rPr>
+          <w:rFonts w:ascii="Helvetica" w:hAnsi="Helvetica" w:cs="Helvetica"/>
+          <w:color w:val="33353C"/>
+          <w:szCs w:val="21"/>
+          <w:shd w:val="clear" w:color="auto" w:fill="FFFFFF"/>
+        </w:rPr>
+        <w:t>/</w:t>
+      </w:r>
+      <w:r>
+        <w:rPr>
+          <w:rFonts w:ascii="Helvetica" w:hAnsi="Helvetica" w:cs="Helvetica" w:hint="eastAsia"/>
+          <w:color w:val="33353C"/>
+          <w:szCs w:val="21"/>
+          <w:shd w:val="clear" w:color="auto" w:fill="FFFFFF"/>
+        </w:rPr>
+        <w:t>蜂鸣器</w:t>
+      </w:r>
+      <w:r>
+        <w:rPr>
+          <w:rFonts w:ascii="Helvetica" w:hAnsi="Helvetica" w:cs="Helvetica"/>
+          <w:color w:val="33353C"/>
+          <w:szCs w:val="21"/>
+          <w:shd w:val="clear" w:color="auto" w:fill="FFFFFF"/>
+        </w:rPr>
+        <w:t>/</w:t>
+      </w:r>
+      <w:r>
+        <w:rPr>
+          <w:rFonts w:ascii="Helvetica" w:hAnsi="Helvetica" w:cs="Helvetica" w:hint="eastAsia"/>
+          <w:color w:val="33353C"/>
+          <w:szCs w:val="21"/>
+          <w:shd w:val="clear" w:color="auto" w:fill="FFFFFF"/>
+        </w:rPr>
+        <w:t>麦克风</w:t>
+      </w:r>
+      <w:r>
+        <w:rPr>
+          <w:rFonts w:ascii="Helvetica" w:hAnsi="Helvetica" w:cs="Helvetica" w:hint="eastAsia"/>
+          <w:color w:val="33353C"/>
+          <w:szCs w:val="21"/>
+          <w:shd w:val="clear" w:color="auto" w:fill="FFFFFF"/>
+        </w:rPr>
+        <w:t xml:space="preserve"> </w:t>
+      </w:r>
+      <w:r>
+        <w:rPr>
+          <w:rFonts w:ascii="Helvetica" w:hAnsi="Helvetica" w:cs="Helvetica" w:hint="eastAsia"/>
+          <w:color w:val="33353C"/>
+          <w:szCs w:val="21"/>
+          <w:shd w:val="clear" w:color="auto" w:fill="FFFFFF"/>
+        </w:rPr>
+        <w:t>变压器</w:t>
+      </w:r>
+      <w:r>
+        <w:rPr>
+          <w:rFonts w:ascii="Helvetica" w:hAnsi="Helvetica" w:cs="Helvetica" w:hint="eastAsia"/>
+          <w:color w:val="33353C"/>
+          <w:szCs w:val="21"/>
+          <w:shd w:val="clear" w:color="auto" w:fill="FFFFFF"/>
+        </w:rPr>
+        <w:t xml:space="preserve"> </w:t>
+      </w:r>
+    </w:p>
+    <w:p>
+      <w:pPr>
+        <w:rPr>
+          <w:rFonts w:ascii="Helvetica" w:hAnsi="Helvetica" w:cs="Helvetica"/>
+          <w:color w:val="33353C"/>
+          <w:szCs w:val="21"/>
+          <w:shd w:val="clear" w:color="auto" w:fill="FFFFFF"/>
+        </w:rPr>
+      </w:pPr>
+      <w:r>
+        <w:rPr>
+          <w:rFonts w:ascii="Helvetica" w:hAnsi="Helvetica" w:cs="Helvetica" w:hint="eastAsia"/>
+          <w:color w:val="33353C"/>
+          <w:szCs w:val="21"/>
+          <w:shd w:val="clear" w:color="auto" w:fill="FFFFFF"/>
+        </w:rPr>
+        <w:t>铁氧体和附件</w:t>
+      </w:r>
+      <w:r>
+        <w:rPr>
+          <w:rFonts w:ascii="Helvetica" w:hAnsi="Helvetica" w:cs="Helvetica" w:hint="eastAsia"/>
+          <w:color w:val="33353C"/>
+          <w:szCs w:val="21"/>
+          <w:shd w:val="clear" w:color="auto" w:fill="FFFFFF"/>
+        </w:rPr>
+        <w:t xml:space="preserve"> </w:t>
+      </w:r>
+      <w:r>
+        <w:rPr>
+          <w:rFonts w:ascii="Helvetica" w:hAnsi="Helvetica" w:cs="Helvetica" w:hint="eastAsia"/>
+          <w:color w:val="33353C"/>
+          <w:szCs w:val="21"/>
+          <w:shd w:val="clear" w:color="auto" w:fill="FFFFFF"/>
+        </w:rPr>
+        <w:t>噪音抑制</w:t>
+      </w:r>
+      <w:r>
+        <w:rPr>
+          <w:rFonts w:ascii="Helvetica" w:hAnsi="Helvetica" w:cs="Helvetica" w:hint="eastAsia"/>
+          <w:color w:val="33353C"/>
+          <w:szCs w:val="21"/>
+          <w:shd w:val="clear" w:color="auto" w:fill="FFFFFF"/>
+        </w:rPr>
+        <w:t>/</w:t>
+      </w:r>
+      <w:r>
+        <w:rPr>
+          <w:rFonts w:ascii="Helvetica" w:hAnsi="Helvetica" w:cs="Helvetica" w:hint="eastAsia"/>
+          <w:color w:val="33353C"/>
+          <w:szCs w:val="21"/>
+          <w:shd w:val="clear" w:color="auto" w:fill="FFFFFF"/>
+        </w:rPr>
+        <w:t>磁性片</w:t>
+      </w:r>
+      <w:r>
+        <w:rPr>
+          <w:rFonts w:ascii="Helvetica" w:hAnsi="Helvetica" w:cs="Helvetica" w:hint="eastAsia"/>
+          <w:color w:val="33353C"/>
+          <w:szCs w:val="21"/>
+          <w:shd w:val="clear" w:color="auto" w:fill="FFFFFF"/>
+        </w:rPr>
+        <w:t xml:space="preserve"> </w:t>
+      </w:r>
+      <w:r>
+        <w:rPr>
+          <w:rFonts w:ascii="Helvetica" w:hAnsi="Helvetica" w:cs="Helvetica" w:hint="eastAsia"/>
+          <w:color w:val="33353C"/>
+          <w:szCs w:val="21"/>
+          <w:shd w:val="clear" w:color="auto" w:fill="FFFFFF"/>
+        </w:rPr>
+        <w:t>电波暗室和电波吸收体</w:t>
+      </w:r>
+      <w:r>
+        <w:rPr>
+          <w:rFonts w:ascii="Helvetica" w:hAnsi="Helvetica" w:cs="Helvetica" w:hint="eastAsia"/>
+          <w:color w:val="33353C"/>
+          <w:szCs w:val="21"/>
+          <w:shd w:val="clear" w:color="auto" w:fill="FFFFFF"/>
+        </w:rPr>
+        <w:t xml:space="preserve"> </w:t>
+      </w:r>
+      <w:r>
+        <w:rPr>
+          <w:rFonts w:ascii="Helvetica" w:hAnsi="Helvetica" w:cs="Helvetica" w:hint="eastAsia"/>
+          <w:color w:val="33353C"/>
+          <w:szCs w:val="21"/>
+          <w:shd w:val="clear" w:color="auto" w:fill="FFFFFF"/>
+        </w:rPr>
+        <w:t>电源</w:t>
+      </w:r>
+      <w:r>
+        <w:rPr>
+          <w:rFonts w:ascii="Helvetica" w:hAnsi="Helvetica" w:cs="Helvetica" w:hint="eastAsia"/>
+          <w:color w:val="33353C"/>
+          <w:szCs w:val="21"/>
+          <w:shd w:val="clear" w:color="auto" w:fill="FFFFFF"/>
+        </w:rPr>
+        <w:t xml:space="preserve"> </w:t>
+      </w:r>
+      <w:r>
+        <w:rPr>
+          <w:rFonts w:ascii="Helvetica" w:hAnsi="Helvetica" w:cs="Helvetica" w:hint="eastAsia"/>
+          <w:color w:val="33353C"/>
+          <w:szCs w:val="21"/>
+          <w:shd w:val="clear" w:color="auto" w:fill="FFFFFF"/>
+        </w:rPr>
+        <w:t>磁体</w:t>
+      </w:r>
+      <w:r>
+        <w:rPr>
+          <w:rFonts w:ascii="Helvetica" w:hAnsi="Helvetica" w:cs="Helvetica" w:hint="eastAsia"/>
+          <w:color w:val="33353C"/>
+          <w:szCs w:val="21"/>
+          <w:shd w:val="clear" w:color="auto" w:fill="FFFFFF"/>
+        </w:rPr>
+        <w:t xml:space="preserve"> </w:t>
+      </w:r>
+      <w:r>
+        <w:rPr>
+          <w:rFonts w:ascii="Helvetica" w:hAnsi="Helvetica" w:cs="Helvetica" w:hint="eastAsia"/>
+          <w:color w:val="33353C"/>
+          <w:szCs w:val="21"/>
+          <w:shd w:val="clear" w:color="auto" w:fill="FFFFFF"/>
+        </w:rPr>
+        <w:t>内存</w:t>
+      </w:r>
+      <w:r>
+        <w:rPr>
+          <w:rFonts w:ascii="Helvetica" w:hAnsi="Helvetica" w:cs="Helvetica" w:hint="eastAsia"/>
+          <w:color w:val="33353C"/>
+          <w:szCs w:val="21"/>
+          <w:shd w:val="clear" w:color="auto" w:fill="FFFFFF"/>
+        </w:rPr>
+        <w:t xml:space="preserve"> </w:t>
+      </w:r>
+      <w:r>
+        <w:rPr>
+          <w:rFonts w:ascii="Helvetica" w:hAnsi="Helvetica" w:cs="Helvetica" w:hint="eastAsia"/>
+          <w:color w:val="33353C"/>
+          <w:szCs w:val="21"/>
+          <w:shd w:val="clear" w:color="auto" w:fill="FFFFFF"/>
+        </w:rPr>
+        <w:t>无线充电</w:t>
+      </w:r>
+    </w:p>
+    <w:p>
+      <w:pPr>
+        <w:rPr>
+          <w:rFonts w:ascii="Helvetica" w:hAnsi="Helvetica" w:cs="Helvetica"/>
+          <w:color w:val="33353C"/>
+          <w:szCs w:val="21"/>
+          <w:shd w:val="clear" w:color="auto" w:fill="FFFFFF"/>
+        </w:rPr>
+      </w:pPr>
+      <w:r>
+        <w:rPr>
+          <w:rFonts w:ascii="Helvetica" w:hAnsi="Helvetica" w:cs="Helvetica"/>
+          <w:color w:val="33353C"/>
+          <w:szCs w:val="21"/>
+          <w:shd w:val="clear" w:color="auto" w:fill="FFFFFF"/>
+        </w:rPr>
+        <w:t>FA</w:t>
+      </w:r>
+      <w:r>
+        <w:rPr>
+          <w:rFonts w:ascii="Helvetica" w:hAnsi="Helvetica" w:cs="Helvetica" w:hint="eastAsia"/>
+          <w:color w:val="33353C"/>
+          <w:szCs w:val="21"/>
+          <w:shd w:val="clear" w:color="auto" w:fill="FFFFFF"/>
+        </w:rPr>
+        <w:t>系统</w:t>
+      </w:r>
+      <w:r>
+        <w:rPr>
+          <w:rFonts w:ascii="Helvetica" w:hAnsi="Helvetica" w:cs="Helvetica" w:hint="eastAsia"/>
+          <w:color w:val="33353C"/>
+          <w:szCs w:val="21"/>
+          <w:shd w:val="clear" w:color="auto" w:fill="FFFFFF"/>
+        </w:rPr>
+        <w:t xml:space="preserve"> </w:t>
+      </w:r>
+      <w:r>
+        <w:rPr>
+          <w:rFonts w:ascii="Helvetica" w:hAnsi="Helvetica" w:cs="Helvetica" w:hint="eastAsia"/>
+          <w:color w:val="33353C"/>
+          <w:szCs w:val="21"/>
+          <w:shd w:val="clear" w:color="auto" w:fill="FFFFFF"/>
+        </w:rPr>
+        <w:t>透明导电薄膜</w:t>
+      </w:r>
+      <w:r>
+        <w:rPr>
+          <w:rFonts w:ascii="Helvetica" w:hAnsi="Helvetica" w:cs="Helvetica" w:hint="eastAsia"/>
+          <w:color w:val="33353C"/>
+          <w:szCs w:val="21"/>
+          <w:shd w:val="clear" w:color="auto" w:fill="FFFFFF"/>
+        </w:rPr>
+        <w:t xml:space="preserve"> </w:t>
+      </w:r>
+      <w:r>
+        <w:rPr>
+          <w:rFonts w:ascii="Helvetica" w:hAnsi="Helvetica" w:cs="Helvetica" w:hint="eastAsia"/>
+          <w:color w:val="33353C"/>
+          <w:szCs w:val="21"/>
+          <w:shd w:val="clear" w:color="auto" w:fill="FFFFFF"/>
+        </w:rPr>
+        <w:t>超小型模块（</w:t>
+      </w:r>
+      <w:r>
+        <w:rPr>
+          <w:rFonts w:ascii="Helvetica" w:hAnsi="Helvetica" w:cs="Helvetica" w:hint="eastAsia"/>
+          <w:color w:val="33353C"/>
+          <w:szCs w:val="21"/>
+          <w:shd w:val="clear" w:color="auto" w:fill="FFFFFF"/>
+        </w:rPr>
+        <w:t>I</w:t>
+      </w:r>
+      <w:r>
+        <w:rPr>
+          <w:rFonts w:ascii="Helvetica" w:hAnsi="Helvetica" w:cs="Helvetica"/>
+          <w:color w:val="33353C"/>
+          <w:szCs w:val="21"/>
+          <w:shd w:val="clear" w:color="auto" w:fill="FFFFFF"/>
+        </w:rPr>
+        <w:t>C</w:t>
+      </w:r>
+      <w:r>
+        <w:rPr>
+          <w:rFonts w:ascii="Helvetica" w:hAnsi="Helvetica" w:cs="Helvetica" w:hint="eastAsia"/>
+          <w:color w:val="33353C"/>
+          <w:szCs w:val="21"/>
+          <w:shd w:val="clear" w:color="auto" w:fill="FFFFFF"/>
+        </w:rPr>
+        <w:t>内置基板</w:t>
+      </w:r>
+      <w:r>
+        <w:rPr>
+          <w:rFonts w:ascii="Helvetica" w:hAnsi="Helvetica" w:cs="Helvetica" w:hint="eastAsia"/>
+          <w:color w:val="33353C"/>
+          <w:szCs w:val="21"/>
+          <w:shd w:val="clear" w:color="auto" w:fill="FFFFFF"/>
+        </w:rPr>
+        <w:t>S</w:t>
+      </w:r>
+      <w:r>
+        <w:rPr>
+          <w:rFonts w:ascii="Helvetica" w:hAnsi="Helvetica" w:cs="Helvetica"/>
+          <w:color w:val="33353C"/>
+          <w:szCs w:val="21"/>
+          <w:shd w:val="clear" w:color="auto" w:fill="FFFFFF"/>
+        </w:rPr>
+        <w:t>ESUB</w:t>
+      </w:r>
+      <w:r>
+        <w:rPr>
+          <w:rFonts w:ascii="Helvetica" w:hAnsi="Helvetica" w:cs="Helvetica" w:hint="eastAsia"/>
+          <w:color w:val="33353C"/>
+          <w:szCs w:val="21"/>
+          <w:shd w:val="clear" w:color="auto" w:fill="FFFFFF"/>
+        </w:rPr>
+        <w:t>应用产品）</w:t>
+      </w:r>
+      <w:r>
+        <w:rPr>
+          <w:rFonts w:ascii="Helvetica" w:hAnsi="Helvetica" w:cs="Helvetica" w:hint="eastAsia"/>
+          <w:color w:val="33353C"/>
+          <w:szCs w:val="21"/>
+          <w:shd w:val="clear" w:color="auto" w:fill="FFFFFF"/>
+        </w:rPr>
+        <w:t xml:space="preserve"> </w:t>
+      </w:r>
+      <w:r>
+        <w:rPr>
+          <w:rFonts w:ascii="Helvetica" w:hAnsi="Helvetica" w:cs="Helvetica" w:hint="eastAsia"/>
+          <w:color w:val="33353C"/>
+          <w:szCs w:val="21"/>
+          <w:shd w:val="clear" w:color="auto" w:fill="FFFFFF"/>
+        </w:rPr>
+        <w:t>太阳能电池</w:t>
+      </w:r>
+    </w:p>
+    <w:p>
+      <w:pPr>
+        <w:rPr>
+          <w:rFonts w:ascii="Helvetica" w:hAnsi="Helvetica" w:cs="Helvetica" w:hint="eastAsia"/>
+          <w:color w:val="33353C"/>
+          <w:szCs w:val="21"/>
+          <w:shd w:val="clear" w:color="auto" w:fill="FFFFFF"/>
+        </w:rPr>
+      </w:pPr>
+      <w:r>
+        <w:rPr>
+          <w:rFonts w:ascii="Helvetica" w:hAnsi="Helvetica" w:cs="Helvetica" w:hint="eastAsia"/>
+          <w:color w:val="33353C"/>
+          <w:szCs w:val="21"/>
+          <w:shd w:val="clear" w:color="auto" w:fill="FFFFFF"/>
+        </w:rPr>
+        <w:t>H</w:t>
+      </w:r>
+      <w:r>
+        <w:rPr>
+          <w:rFonts w:ascii="Helvetica" w:hAnsi="Helvetica" w:cs="Helvetica"/>
+          <w:color w:val="33353C"/>
+          <w:szCs w:val="21"/>
+          <w:shd w:val="clear" w:color="auto" w:fill="FFFFFF"/>
+        </w:rPr>
+        <w:t>DD</w:t>
+      </w:r>
+      <w:r>
+        <w:rPr>
+          <w:rFonts w:ascii="Helvetica" w:hAnsi="Helvetica" w:cs="Helvetica" w:hint="eastAsia"/>
+          <w:color w:val="33353C"/>
+          <w:szCs w:val="21"/>
+          <w:shd w:val="clear" w:color="auto" w:fill="FFFFFF"/>
+        </w:rPr>
+        <w:t>磁头</w:t>
+      </w:r>
+      <w:r>
+        <w:rPr>
+          <w:rFonts w:ascii="Helvetica" w:hAnsi="Helvetica" w:cs="Helvetica" w:hint="eastAsia"/>
+          <w:color w:val="33353C"/>
+          <w:szCs w:val="21"/>
+          <w:shd w:val="clear" w:color="auto" w:fill="FFFFFF"/>
+        </w:rPr>
+        <w:t xml:space="preserve"> </w:t>
+      </w:r>
+      <w:r>
+        <w:rPr>
+          <w:rFonts w:ascii="Helvetica" w:hAnsi="Helvetica" w:cs="Helvetica" w:hint="eastAsia"/>
+          <w:color w:val="33353C"/>
+          <w:szCs w:val="21"/>
+          <w:shd w:val="clear" w:color="auto" w:fill="FFFFFF"/>
+        </w:rPr>
+        <w:t>锂离子电池</w:t>
+      </w:r>
+      <w:r>
+        <w:rPr>
+          <w:rFonts w:ascii="Helvetica" w:hAnsi="Helvetica" w:cs="Helvetica" w:hint="eastAsia"/>
+          <w:color w:val="33353C"/>
+          <w:szCs w:val="21"/>
+          <w:shd w:val="clear" w:color="auto" w:fill="FFFFFF"/>
+        </w:rPr>
+        <w:t xml:space="preserve"> </w:t>
+      </w:r>
+      <w:r>
+        <w:rPr>
+          <w:rFonts w:ascii="Helvetica" w:hAnsi="Helvetica" w:cs="Helvetica" w:hint="eastAsia"/>
+          <w:color w:val="33353C"/>
+          <w:szCs w:val="21"/>
+          <w:shd w:val="clear" w:color="auto" w:fill="FFFFFF"/>
+        </w:rPr>
+        <w:t>固态电池</w:t>
+      </w:r>
+      <w:r>
+        <w:rPr>
+          <w:rFonts w:ascii="Helvetica" w:hAnsi="Helvetica" w:cs="Helvetica" w:hint="eastAsia"/>
+          <w:color w:val="33353C"/>
+          <w:szCs w:val="21"/>
+          <w:shd w:val="clear" w:color="auto" w:fill="FFFFFF"/>
+        </w:rPr>
+        <w:t xml:space="preserve"> </w:t>
+      </w:r>
+      <w:r>
+        <w:rPr>
+          <w:rFonts w:ascii="Helvetica" w:hAnsi="Helvetica" w:cs="Helvetica" w:hint="eastAsia"/>
+          <w:color w:val="33353C"/>
+          <w:szCs w:val="21"/>
+          <w:shd w:val="clear" w:color="auto" w:fill="FFFFFF"/>
+        </w:rPr>
+        <w:t>专用集成电路（</w:t>
+      </w:r>
+      <w:r>
+        <w:rPr>
+          <w:rFonts w:ascii="Helvetica" w:hAnsi="Helvetica" w:cs="Helvetica" w:hint="eastAsia"/>
+          <w:color w:val="33353C"/>
+          <w:szCs w:val="21"/>
+          <w:shd w:val="clear" w:color="auto" w:fill="FFFFFF"/>
+        </w:rPr>
+        <w:t>A</w:t>
+      </w:r>
+      <w:r>
+        <w:rPr>
+          <w:rFonts w:ascii="Helvetica" w:hAnsi="Helvetica" w:cs="Helvetica"/>
+          <w:color w:val="33353C"/>
+          <w:szCs w:val="21"/>
+          <w:shd w:val="clear" w:color="auto" w:fill="FFFFFF"/>
+        </w:rPr>
+        <w:t>SIC</w:t>
+      </w:r>
+      <w:r>
+        <w:rPr>
+          <w:rFonts w:ascii="Helvetica" w:hAnsi="Helvetica" w:cs="Helvetica" w:hint="eastAsia"/>
+          <w:color w:val="33353C"/>
+          <w:szCs w:val="21"/>
+          <w:shd w:val="clear" w:color="auto" w:fill="FFFFFF"/>
+        </w:rPr>
+        <w:t>）的开发和供应</w:t>
+      </w:r>
+    </w:p>
+    <w:p>
+      <w:pPr>
+        <w:rPr>
+          <w:rFonts w:hint="eastAsia"/>
+        </w:rPr>
+      </w:pPr>
     </w:p>
     <w:sectPr>
       <w:pgSz w:w="11906" w:h="16838"/>
@@ -4116,6 +4745,18 @@
       <w:u w:val="single"/>
     </w:rPr>
   </w:style>
+  <w:style w:type="character" w:styleId="a9">
+    <w:name w:val="Unresolved Mention"/>
+    <w:basedOn w:val="a0"/>
+    <w:uiPriority w:val="99"/>
+    <w:semiHidden/>
+    <w:unhideWhenUsed/>
+    <w:rsid w:val="003E615D"/>
+    <w:rPr>
+      <w:color w:val="605E5C"/>
+      <w:shd w:val="clear" w:color="auto" w:fill="E1DFDD"/>
+    </w:rPr>
+  </w:style>
 </w:styles>
 </file>
 

--- a/strategy/科技/电子器件.docx
+++ b/strategy/科技/电子器件.docx
@@ -2597,14 +2597,25 @@
       <w:r>
         <w:tab/>
       </w:r>
-      <w:r>
-        <w:rPr>
-          <w:rFonts w:ascii="Helvetica" w:hAnsi="Helvetica" w:cs="Helvetica"/>
-          <w:color w:val="33353C"/>
-          <w:szCs w:val="21"/>
-          <w:shd w:val="clear" w:color="auto" w:fill="FFFFFF"/>
-        </w:rPr>
-        <w:t>Kopin Corporation</w:t>
+      <w:proofErr w:type="spellStart"/>
+      <w:r>
+        <w:rPr>
+          <w:rFonts w:ascii="Helvetica" w:hAnsi="Helvetica" w:cs="Helvetica"/>
+          <w:color w:val="33353C"/>
+          <w:szCs w:val="21"/>
+          <w:shd w:val="clear" w:color="auto" w:fill="FFFFFF"/>
+        </w:rPr>
+        <w:t>Kopin</w:t>
+      </w:r>
+      <w:proofErr w:type="spellEnd"/>
+      <w:r>
+        <w:rPr>
+          <w:rFonts w:ascii="Helvetica" w:hAnsi="Helvetica" w:cs="Helvetica"/>
+          <w:color w:val="33353C"/>
+          <w:szCs w:val="21"/>
+          <w:shd w:val="clear" w:color="auto" w:fill="FFFFFF"/>
+        </w:rPr>
+        <w:t xml:space="preserve"> Corporation</w:t>
       </w:r>
       <w:r>
         <w:rPr>
@@ -3298,6 +3309,762 @@
     </w:p>
     <w:p>
       <w:pPr>
+        <w:rPr>
+          <w:rFonts w:ascii="Helvetica" w:hAnsi="Helvetica" w:cs="Helvetica"/>
+          <w:color w:val="33353C"/>
+          <w:szCs w:val="21"/>
+          <w:shd w:val="clear" w:color="auto" w:fill="FFFFFF"/>
+        </w:rPr>
+      </w:pPr>
+    </w:p>
+    <w:p>
+      <w:pPr>
+        <w:widowControl/>
+        <w:jc w:val="left"/>
+        <w:rPr>
+          <w:rFonts w:ascii="Helvetica" w:eastAsiaTheme="majorEastAsia" w:hAnsi="Helvetica" w:cs="Helvetica"/>
+          <w:b/>
+          <w:bCs/>
+          <w:color w:val="33353C"/>
+          <w:sz w:val="28"/>
+          <w:szCs w:val="28"/>
+          <w:shd w:val="clear" w:color="auto" w:fill="FFFFFF"/>
+        </w:rPr>
+      </w:pPr>
+      <w:r>
+        <w:rPr>
+          <w:rFonts w:ascii="Helvetica" w:hAnsi="Helvetica" w:cs="Helvetica"/>
+          <w:color w:val="33353C"/>
+          <w:sz w:val="28"/>
+          <w:szCs w:val="28"/>
+          <w:shd w:val="clear" w:color="auto" w:fill="FFFFFF"/>
+        </w:rPr>
+        <w:br w:type="page"/>
+      </w:r>
+    </w:p>
+    <w:p>
+      <w:pPr>
+        <w:pStyle w:val="2"/>
+        <w:rPr>
+          <w:sz w:val="28"/>
+          <w:szCs w:val="28"/>
+        </w:rPr>
+      </w:pPr>
+      <w:r>
+        <w:rPr>
+          <w:rFonts w:ascii="Helvetica" w:hAnsi="Helvetica" w:cs="Helvetica" w:hint="eastAsia"/>
+          <w:color w:val="33353C"/>
+          <w:sz w:val="28"/>
+          <w:szCs w:val="28"/>
+          <w:shd w:val="clear" w:color="auto" w:fill="FFFFFF"/>
+        </w:rPr>
+        <w:lastRenderedPageBreak/>
+        <w:t>三环集团</w:t>
+      </w:r>
+      <w:r>
+        <w:rPr>
+          <w:rFonts w:ascii="Helvetica" w:hAnsi="Helvetica" w:cs="Helvetica" w:hint="eastAsia"/>
+          <w:color w:val="33353C"/>
+          <w:sz w:val="28"/>
+          <w:szCs w:val="28"/>
+          <w:shd w:val="clear" w:color="auto" w:fill="FFFFFF"/>
+        </w:rPr>
+        <w:t xml:space="preserve"> </w:t>
+      </w:r>
+      <w:r>
+        <w:rPr>
+          <w:rFonts w:ascii="Helvetica" w:hAnsi="Helvetica" w:cs="Helvetica"/>
+          <w:color w:val="33353C"/>
+          <w:sz w:val="28"/>
+          <w:szCs w:val="28"/>
+          <w:shd w:val="clear" w:color="auto" w:fill="FFFFFF"/>
+        </w:rPr>
+        <w:t xml:space="preserve">300408 </w:t>
+      </w:r>
+      <w:hyperlink r:id="rId12" w:history="1">
+        <w:r>
+          <w:rPr>
+            <w:rStyle w:val="a7"/>
+            <w:rFonts w:ascii="Helvetica" w:hAnsi="Helvetica" w:cs="Helvetica"/>
+            <w:color w:val="0066CC"/>
+            <w:sz w:val="28"/>
+            <w:szCs w:val="28"/>
+            <w:shd w:val="clear" w:color="auto" w:fill="FFFFFF"/>
+          </w:rPr>
+          <w:t>http://www.cctc.cc</w:t>
+        </w:r>
+      </w:hyperlink>
+      <w:r>
+        <w:rPr>
+          <w:sz w:val="28"/>
+          <w:szCs w:val="28"/>
+        </w:rPr>
+        <w:t xml:space="preserve"> </w:t>
+      </w:r>
+      <w:r>
+        <w:rPr>
+          <w:rFonts w:hint="eastAsia"/>
+          <w:sz w:val="28"/>
+          <w:szCs w:val="28"/>
+        </w:rPr>
+        <w:t>广东潮州</w:t>
+      </w:r>
+    </w:p>
+    <w:p>
+      <w:pPr>
+        <w:rPr>
+          <w:rFonts w:ascii="Helvetica" w:hAnsi="Helvetica" w:cs="Helvetica"/>
+          <w:color w:val="33353C"/>
+          <w:szCs w:val="21"/>
+          <w:shd w:val="clear" w:color="auto" w:fill="FFFFFF"/>
+        </w:rPr>
+      </w:pPr>
+      <w:r>
+        <w:tab/>
+      </w:r>
+      <w:r>
+        <w:rPr>
+          <w:rFonts w:ascii="Helvetica" w:hAnsi="Helvetica" w:cs="Helvetica"/>
+          <w:color w:val="33353C"/>
+          <w:szCs w:val="21"/>
+          <w:shd w:val="clear" w:color="auto" w:fill="FFFFFF"/>
+        </w:rPr>
+        <w:t>潮州三环</w:t>
+      </w:r>
+      <w:r>
+        <w:rPr>
+          <w:rFonts w:ascii="Helvetica" w:hAnsi="Helvetica" w:cs="Helvetica"/>
+          <w:color w:val="33353C"/>
+          <w:szCs w:val="21"/>
+          <w:shd w:val="clear" w:color="auto" w:fill="FFFFFF"/>
+        </w:rPr>
+        <w:t>(</w:t>
+      </w:r>
+      <w:r>
+        <w:rPr>
+          <w:rFonts w:ascii="Helvetica" w:hAnsi="Helvetica" w:cs="Helvetica"/>
+          <w:color w:val="33353C"/>
+          <w:szCs w:val="21"/>
+          <w:shd w:val="clear" w:color="auto" w:fill="FFFFFF"/>
+        </w:rPr>
+        <w:t>集团</w:t>
+      </w:r>
+      <w:r>
+        <w:rPr>
+          <w:rFonts w:ascii="Helvetica" w:hAnsi="Helvetica" w:cs="Helvetica"/>
+          <w:color w:val="33353C"/>
+          <w:szCs w:val="21"/>
+          <w:shd w:val="clear" w:color="auto" w:fill="FFFFFF"/>
+        </w:rPr>
+        <w:t>)</w:t>
+      </w:r>
+      <w:r>
+        <w:rPr>
+          <w:rFonts w:ascii="Helvetica" w:hAnsi="Helvetica" w:cs="Helvetica"/>
+          <w:color w:val="33353C"/>
+          <w:szCs w:val="21"/>
+          <w:shd w:val="clear" w:color="auto" w:fill="FFFFFF"/>
+        </w:rPr>
+        <w:t>股份有限公司的主营业务为电子元件及其基础材料的研发、生产和销售。公司的主要产品为通信部件、半导体部件、电子元件及材料、新材料等。</w:t>
+      </w:r>
+    </w:p>
+    <w:p>
+      <w:pPr>
+        <w:rPr>
+          <w:rFonts w:ascii="Helvetica" w:hAnsi="Helvetica" w:cs="Helvetica"/>
+          <w:color w:val="33353C"/>
+          <w:szCs w:val="21"/>
+          <w:shd w:val="clear" w:color="auto" w:fill="FFFFFF"/>
+        </w:rPr>
+      </w:pPr>
+    </w:p>
+    <w:p>
+      <w:pPr>
+        <w:rPr>
+          <w:rFonts w:ascii="Helvetica" w:hAnsi="Helvetica" w:cs="Helvetica"/>
+          <w:color w:val="33353C"/>
+          <w:szCs w:val="21"/>
+          <w:shd w:val="clear" w:color="auto" w:fill="FFFFFF"/>
+        </w:rPr>
+      </w:pPr>
+      <w:r>
+        <w:rPr>
+          <w:rFonts w:ascii="Helvetica" w:hAnsi="Helvetica" w:cs="Helvetica" w:hint="eastAsia"/>
+          <w:color w:val="33353C"/>
+          <w:szCs w:val="21"/>
+          <w:shd w:val="clear" w:color="auto" w:fill="FFFFFF"/>
+        </w:rPr>
+        <w:t>产品：</w:t>
+      </w:r>
+    </w:p>
+    <w:p>
+      <w:pPr>
+        <w:rPr>
+          <w:rFonts w:ascii="Helvetica" w:hAnsi="Helvetica" w:cs="Helvetica"/>
+          <w:color w:val="33353C"/>
+          <w:szCs w:val="21"/>
+          <w:shd w:val="clear" w:color="auto" w:fill="FFFFFF"/>
+        </w:rPr>
+      </w:pPr>
+      <w:r>
+        <w:rPr>
+          <w:rFonts w:ascii="Helvetica" w:hAnsi="Helvetica" w:cs="Helvetica" w:hint="eastAsia"/>
+          <w:color w:val="33353C"/>
+          <w:szCs w:val="21"/>
+          <w:shd w:val="clear" w:color="auto" w:fill="FFFFFF"/>
+        </w:rPr>
+        <w:t>元件类</w:t>
+      </w:r>
+      <w:r>
+        <w:rPr>
+          <w:rFonts w:ascii="Helvetica" w:hAnsi="Helvetica" w:cs="Helvetica"/>
+          <w:color w:val="33353C"/>
+          <w:szCs w:val="21"/>
+          <w:shd w:val="clear" w:color="auto" w:fill="FFFFFF"/>
+        </w:rPr>
+        <w:tab/>
+      </w:r>
+      <w:r>
+        <w:rPr>
+          <w:rFonts w:ascii="Helvetica" w:hAnsi="Helvetica" w:cs="Helvetica"/>
+          <w:color w:val="33353C"/>
+          <w:szCs w:val="21"/>
+          <w:shd w:val="clear" w:color="auto" w:fill="FFFFFF"/>
+        </w:rPr>
+        <w:tab/>
+      </w:r>
+      <w:r>
+        <w:rPr>
+          <w:rFonts w:ascii="Helvetica" w:hAnsi="Helvetica" w:cs="Helvetica"/>
+          <w:color w:val="33353C"/>
+          <w:szCs w:val="21"/>
+          <w:shd w:val="clear" w:color="auto" w:fill="FFFFFF"/>
+        </w:rPr>
+        <w:tab/>
+      </w:r>
+      <w:r>
+        <w:rPr>
+          <w:rFonts w:ascii="Helvetica" w:hAnsi="Helvetica" w:cs="Helvetica" w:hint="eastAsia"/>
+          <w:color w:val="33353C"/>
+          <w:szCs w:val="21"/>
+          <w:shd w:val="clear" w:color="auto" w:fill="FFFFFF"/>
+        </w:rPr>
+        <w:t>多层片式陶瓷电容器</w:t>
+      </w:r>
+      <w:r>
+        <w:rPr>
+          <w:rFonts w:ascii="Helvetica" w:hAnsi="Helvetica" w:cs="Helvetica" w:hint="eastAsia"/>
+          <w:color w:val="33353C"/>
+          <w:szCs w:val="21"/>
+          <w:shd w:val="clear" w:color="auto" w:fill="FFFFFF"/>
+        </w:rPr>
+        <w:t xml:space="preserve"> </w:t>
+      </w:r>
+      <w:r>
+        <w:rPr>
+          <w:rFonts w:ascii="Helvetica" w:hAnsi="Helvetica" w:cs="Helvetica" w:hint="eastAsia"/>
+          <w:color w:val="33353C"/>
+          <w:szCs w:val="21"/>
+          <w:shd w:val="clear" w:color="auto" w:fill="FFFFFF"/>
+        </w:rPr>
+        <w:t>固定电阻器</w:t>
+      </w:r>
+    </w:p>
+    <w:p>
+      <w:pPr>
+        <w:rPr>
+          <w:rFonts w:ascii="Helvetica" w:hAnsi="Helvetica" w:cs="Helvetica"/>
+          <w:color w:val="33353C"/>
+          <w:szCs w:val="21"/>
+          <w:shd w:val="clear" w:color="auto" w:fill="FFFFFF"/>
+        </w:rPr>
+      </w:pPr>
+      <w:r>
+        <w:rPr>
+          <w:rFonts w:ascii="Helvetica" w:hAnsi="Helvetica" w:cs="Helvetica" w:hint="eastAsia"/>
+          <w:color w:val="33353C"/>
+          <w:szCs w:val="21"/>
+          <w:shd w:val="clear" w:color="auto" w:fill="FFFFFF"/>
+        </w:rPr>
+        <w:t>陶瓷外观件类</w:t>
+      </w:r>
+      <w:r>
+        <w:rPr>
+          <w:rFonts w:ascii="Helvetica" w:hAnsi="Helvetica" w:cs="Helvetica"/>
+          <w:color w:val="33353C"/>
+          <w:szCs w:val="21"/>
+          <w:shd w:val="clear" w:color="auto" w:fill="FFFFFF"/>
+        </w:rPr>
+        <w:tab/>
+      </w:r>
+      <w:r>
+        <w:rPr>
+          <w:rFonts w:ascii="Helvetica" w:hAnsi="Helvetica" w:cs="Helvetica" w:hint="eastAsia"/>
+          <w:color w:val="33353C"/>
+          <w:szCs w:val="21"/>
+          <w:shd w:val="clear" w:color="auto" w:fill="FFFFFF"/>
+        </w:rPr>
+        <w:t>手机陶瓷盖板</w:t>
+      </w:r>
+      <w:r>
+        <w:rPr>
+          <w:rFonts w:ascii="Helvetica" w:hAnsi="Helvetica" w:cs="Helvetica" w:hint="eastAsia"/>
+          <w:color w:val="33353C"/>
+          <w:szCs w:val="21"/>
+          <w:shd w:val="clear" w:color="auto" w:fill="FFFFFF"/>
+        </w:rPr>
+        <w:t xml:space="preserve"> </w:t>
+      </w:r>
+      <w:r>
+        <w:rPr>
+          <w:rFonts w:ascii="Helvetica" w:hAnsi="Helvetica" w:cs="Helvetica" w:hint="eastAsia"/>
+          <w:color w:val="33353C"/>
+          <w:szCs w:val="21"/>
+          <w:shd w:val="clear" w:color="auto" w:fill="FFFFFF"/>
+        </w:rPr>
+        <w:t>智能穿戴陶瓷外观件</w:t>
+      </w:r>
+      <w:r>
+        <w:rPr>
+          <w:rFonts w:ascii="Helvetica" w:hAnsi="Helvetica" w:cs="Helvetica" w:hint="eastAsia"/>
+          <w:color w:val="33353C"/>
+          <w:szCs w:val="21"/>
+          <w:shd w:val="clear" w:color="auto" w:fill="FFFFFF"/>
+        </w:rPr>
+        <w:t xml:space="preserve"> </w:t>
+      </w:r>
+      <w:r>
+        <w:rPr>
+          <w:rFonts w:ascii="Helvetica" w:hAnsi="Helvetica" w:cs="Helvetica" w:hint="eastAsia"/>
+          <w:color w:val="33353C"/>
+          <w:szCs w:val="21"/>
+          <w:shd w:val="clear" w:color="auto" w:fill="FFFFFF"/>
+        </w:rPr>
+        <w:t>指纹识别模组用陶瓷盖板</w:t>
+      </w:r>
+    </w:p>
+    <w:p>
+      <w:pPr>
+        <w:rPr>
+          <w:rFonts w:ascii="Helvetica" w:hAnsi="Helvetica" w:cs="Helvetica"/>
+          <w:color w:val="33353C"/>
+          <w:szCs w:val="21"/>
+          <w:shd w:val="clear" w:color="auto" w:fill="FFFFFF"/>
+        </w:rPr>
+      </w:pPr>
+      <w:r>
+        <w:rPr>
+          <w:rFonts w:ascii="Helvetica" w:hAnsi="Helvetica" w:cs="Helvetica" w:hint="eastAsia"/>
+          <w:color w:val="33353C"/>
+          <w:szCs w:val="21"/>
+          <w:shd w:val="clear" w:color="auto" w:fill="FFFFFF"/>
+        </w:rPr>
+        <w:t>光通讯类</w:t>
+      </w:r>
+      <w:r>
+        <w:rPr>
+          <w:rFonts w:ascii="Helvetica" w:hAnsi="Helvetica" w:cs="Helvetica"/>
+          <w:color w:val="33353C"/>
+          <w:szCs w:val="21"/>
+          <w:shd w:val="clear" w:color="auto" w:fill="FFFFFF"/>
+        </w:rPr>
+        <w:tab/>
+      </w:r>
+      <w:r>
+        <w:rPr>
+          <w:rFonts w:ascii="Helvetica" w:hAnsi="Helvetica" w:cs="Helvetica"/>
+          <w:color w:val="33353C"/>
+          <w:szCs w:val="21"/>
+          <w:shd w:val="clear" w:color="auto" w:fill="FFFFFF"/>
+        </w:rPr>
+        <w:tab/>
+      </w:r>
+      <w:r>
+        <w:rPr>
+          <w:rFonts w:ascii="Helvetica" w:hAnsi="Helvetica" w:cs="Helvetica" w:hint="eastAsia"/>
+          <w:color w:val="33353C"/>
+          <w:szCs w:val="21"/>
+          <w:shd w:val="clear" w:color="auto" w:fill="FFFFFF"/>
+        </w:rPr>
+        <w:t>陶瓷插芯系列</w:t>
+      </w:r>
+      <w:r>
+        <w:rPr>
+          <w:rFonts w:ascii="Helvetica" w:hAnsi="Helvetica" w:cs="Helvetica" w:hint="eastAsia"/>
+          <w:color w:val="33353C"/>
+          <w:szCs w:val="21"/>
+          <w:shd w:val="clear" w:color="auto" w:fill="FFFFFF"/>
+        </w:rPr>
+        <w:t xml:space="preserve"> </w:t>
+      </w:r>
+      <w:r>
+        <w:rPr>
+          <w:rFonts w:ascii="Helvetica" w:hAnsi="Helvetica" w:cs="Helvetica" w:hint="eastAsia"/>
+          <w:color w:val="33353C"/>
+          <w:szCs w:val="21"/>
+          <w:shd w:val="clear" w:color="auto" w:fill="FFFFFF"/>
+        </w:rPr>
+        <w:t>陶瓷套筒系列</w:t>
+      </w:r>
+      <w:r>
+        <w:rPr>
+          <w:rFonts w:ascii="Helvetica" w:hAnsi="Helvetica" w:cs="Helvetica" w:hint="eastAsia"/>
+          <w:color w:val="33353C"/>
+          <w:szCs w:val="21"/>
+          <w:shd w:val="clear" w:color="auto" w:fill="FFFFFF"/>
+        </w:rPr>
+        <w:t xml:space="preserve"> </w:t>
+      </w:r>
+      <w:r>
+        <w:rPr>
+          <w:rFonts w:ascii="Helvetica" w:hAnsi="Helvetica" w:cs="Helvetica"/>
+          <w:color w:val="33353C"/>
+          <w:szCs w:val="21"/>
+          <w:shd w:val="clear" w:color="auto" w:fill="FFFFFF"/>
+        </w:rPr>
+        <w:t>MT</w:t>
+      </w:r>
+      <w:r>
+        <w:rPr>
+          <w:rFonts w:ascii="Helvetica" w:hAnsi="Helvetica" w:cs="Helvetica" w:hint="eastAsia"/>
+          <w:color w:val="33353C"/>
+          <w:szCs w:val="21"/>
+          <w:shd w:val="clear" w:color="auto" w:fill="FFFFFF"/>
+        </w:rPr>
+        <w:t>插芯与导针</w:t>
+      </w:r>
+      <w:r>
+        <w:rPr>
+          <w:rFonts w:ascii="Helvetica" w:hAnsi="Helvetica" w:cs="Helvetica" w:hint="eastAsia"/>
+          <w:color w:val="33353C"/>
+          <w:szCs w:val="21"/>
+          <w:shd w:val="clear" w:color="auto" w:fill="FFFFFF"/>
+        </w:rPr>
+        <w:t xml:space="preserve"> </w:t>
+      </w:r>
+      <w:r>
+        <w:rPr>
+          <w:rFonts w:ascii="Helvetica" w:hAnsi="Helvetica" w:cs="Helvetica" w:hint="eastAsia"/>
+          <w:color w:val="33353C"/>
+          <w:szCs w:val="21"/>
+          <w:shd w:val="clear" w:color="auto" w:fill="FFFFFF"/>
+        </w:rPr>
+        <w:t>快速连接器</w:t>
+      </w:r>
+    </w:p>
+    <w:p>
+      <w:pPr>
+        <w:rPr>
+          <w:rFonts w:ascii="Helvetica" w:hAnsi="Helvetica" w:cs="Helvetica" w:hint="eastAsia"/>
+          <w:color w:val="33353C"/>
+          <w:szCs w:val="21"/>
+          <w:shd w:val="clear" w:color="auto" w:fill="FFFFFF"/>
+        </w:rPr>
+      </w:pPr>
+      <w:r>
+        <w:rPr>
+          <w:rFonts w:ascii="Helvetica" w:hAnsi="Helvetica" w:cs="Helvetica" w:hint="eastAsia"/>
+          <w:color w:val="33353C"/>
+          <w:szCs w:val="21"/>
+          <w:shd w:val="clear" w:color="auto" w:fill="FFFFFF"/>
+        </w:rPr>
+        <w:t>封装类</w:t>
+      </w:r>
+      <w:r>
+        <w:rPr>
+          <w:rFonts w:ascii="Helvetica" w:hAnsi="Helvetica" w:cs="Helvetica"/>
+          <w:color w:val="33353C"/>
+          <w:szCs w:val="21"/>
+          <w:shd w:val="clear" w:color="auto" w:fill="FFFFFF"/>
+        </w:rPr>
+        <w:tab/>
+      </w:r>
+      <w:r>
+        <w:rPr>
+          <w:rFonts w:ascii="Helvetica" w:hAnsi="Helvetica" w:cs="Helvetica"/>
+          <w:color w:val="33353C"/>
+          <w:szCs w:val="21"/>
+          <w:shd w:val="clear" w:color="auto" w:fill="FFFFFF"/>
+        </w:rPr>
+        <w:tab/>
+      </w:r>
+      <w:r>
+        <w:rPr>
+          <w:rFonts w:ascii="Helvetica" w:hAnsi="Helvetica" w:cs="Helvetica"/>
+          <w:color w:val="33353C"/>
+          <w:szCs w:val="21"/>
+          <w:shd w:val="clear" w:color="auto" w:fill="FFFFFF"/>
+        </w:rPr>
+        <w:tab/>
+      </w:r>
+      <w:r>
+        <w:rPr>
+          <w:rFonts w:ascii="Helvetica" w:hAnsi="Helvetica" w:cs="Helvetica" w:hint="eastAsia"/>
+          <w:color w:val="33353C"/>
+          <w:szCs w:val="21"/>
+          <w:shd w:val="clear" w:color="auto" w:fill="FFFFFF"/>
+        </w:rPr>
+        <w:t>玻璃与金属封装</w:t>
+      </w:r>
+      <w:r>
+        <w:rPr>
+          <w:rFonts w:ascii="Helvetica" w:hAnsi="Helvetica" w:cs="Helvetica" w:hint="eastAsia"/>
+          <w:color w:val="33353C"/>
+          <w:szCs w:val="21"/>
+          <w:shd w:val="clear" w:color="auto" w:fill="FFFFFF"/>
+        </w:rPr>
+        <w:t xml:space="preserve"> </w:t>
+      </w:r>
+      <w:r>
+        <w:rPr>
+          <w:rFonts w:ascii="Helvetica" w:hAnsi="Helvetica" w:cs="Helvetica" w:hint="eastAsia"/>
+          <w:color w:val="33353C"/>
+          <w:szCs w:val="21"/>
+          <w:shd w:val="clear" w:color="auto" w:fill="FFFFFF"/>
+        </w:rPr>
+        <w:t>陶瓷封装基座</w:t>
+      </w:r>
+      <w:r>
+        <w:rPr>
+          <w:rFonts w:ascii="Helvetica" w:hAnsi="Helvetica" w:cs="Helvetica" w:hint="eastAsia"/>
+          <w:color w:val="33353C"/>
+          <w:szCs w:val="21"/>
+          <w:shd w:val="clear" w:color="auto" w:fill="FFFFFF"/>
+        </w:rPr>
+        <w:t xml:space="preserve"> </w:t>
+      </w:r>
+      <w:r>
+        <w:rPr>
+          <w:rFonts w:ascii="Helvetica" w:hAnsi="Helvetica" w:cs="Helvetica" w:hint="eastAsia"/>
+          <w:color w:val="33353C"/>
+          <w:szCs w:val="21"/>
+          <w:shd w:val="clear" w:color="auto" w:fill="FFFFFF"/>
+        </w:rPr>
+        <w:t>陶瓷劈刀</w:t>
+      </w:r>
+    </w:p>
+    <w:p>
+      <w:pPr>
+        <w:rPr>
+          <w:rFonts w:ascii="Helvetica" w:hAnsi="Helvetica" w:cs="Helvetica" w:hint="eastAsia"/>
+          <w:color w:val="33353C"/>
+          <w:szCs w:val="21"/>
+          <w:shd w:val="clear" w:color="auto" w:fill="FFFFFF"/>
+        </w:rPr>
+      </w:pPr>
+      <w:r>
+        <w:rPr>
+          <w:rFonts w:ascii="Helvetica" w:hAnsi="Helvetica" w:cs="Helvetica" w:hint="eastAsia"/>
+          <w:color w:val="33353C"/>
+          <w:szCs w:val="21"/>
+          <w:shd w:val="clear" w:color="auto" w:fill="FFFFFF"/>
+        </w:rPr>
+        <w:t>模组类</w:t>
+      </w:r>
+      <w:r>
+        <w:rPr>
+          <w:rFonts w:ascii="Helvetica" w:hAnsi="Helvetica" w:cs="Helvetica"/>
+          <w:color w:val="33353C"/>
+          <w:szCs w:val="21"/>
+          <w:shd w:val="clear" w:color="auto" w:fill="FFFFFF"/>
+        </w:rPr>
+        <w:tab/>
+      </w:r>
+      <w:r>
+        <w:rPr>
+          <w:rFonts w:ascii="Helvetica" w:hAnsi="Helvetica" w:cs="Helvetica"/>
+          <w:color w:val="33353C"/>
+          <w:szCs w:val="21"/>
+          <w:shd w:val="clear" w:color="auto" w:fill="FFFFFF"/>
+        </w:rPr>
+        <w:tab/>
+      </w:r>
+      <w:r>
+        <w:rPr>
+          <w:rFonts w:ascii="Helvetica" w:hAnsi="Helvetica" w:cs="Helvetica"/>
+          <w:color w:val="33353C"/>
+          <w:szCs w:val="21"/>
+          <w:shd w:val="clear" w:color="auto" w:fill="FFFFFF"/>
+        </w:rPr>
+        <w:tab/>
+      </w:r>
+      <w:r>
+        <w:rPr>
+          <w:rFonts w:ascii="Helvetica" w:hAnsi="Helvetica" w:cs="Helvetica" w:hint="eastAsia"/>
+          <w:color w:val="33353C"/>
+          <w:szCs w:val="21"/>
+          <w:shd w:val="clear" w:color="auto" w:fill="FFFFFF"/>
+        </w:rPr>
+        <w:t>压电喷射阀</w:t>
+      </w:r>
+    </w:p>
+    <w:p>
+      <w:pPr>
+        <w:rPr>
+          <w:rFonts w:ascii="Helvetica" w:hAnsi="Helvetica" w:cs="Helvetica"/>
+          <w:color w:val="33353C"/>
+          <w:szCs w:val="21"/>
+          <w:shd w:val="clear" w:color="auto" w:fill="FFFFFF"/>
+        </w:rPr>
+      </w:pPr>
+      <w:r>
+        <w:rPr>
+          <w:rFonts w:ascii="Helvetica" w:hAnsi="Helvetica" w:cs="Helvetica" w:hint="eastAsia"/>
+          <w:color w:val="33353C"/>
+          <w:szCs w:val="21"/>
+          <w:shd w:val="clear" w:color="auto" w:fill="FFFFFF"/>
+        </w:rPr>
+        <w:t>电子材料类</w:t>
+      </w:r>
+      <w:r>
+        <w:rPr>
+          <w:rFonts w:ascii="Helvetica" w:hAnsi="Helvetica" w:cs="Helvetica"/>
+          <w:color w:val="33353C"/>
+          <w:szCs w:val="21"/>
+          <w:shd w:val="clear" w:color="auto" w:fill="FFFFFF"/>
+        </w:rPr>
+        <w:tab/>
+      </w:r>
+      <w:r>
+        <w:rPr>
+          <w:rFonts w:ascii="Helvetica" w:hAnsi="Helvetica" w:cs="Helvetica"/>
+          <w:color w:val="33353C"/>
+          <w:szCs w:val="21"/>
+          <w:shd w:val="clear" w:color="auto" w:fill="FFFFFF"/>
+        </w:rPr>
+        <w:tab/>
+      </w:r>
+      <w:r>
+        <w:rPr>
+          <w:rFonts w:ascii="Helvetica" w:hAnsi="Helvetica" w:cs="Helvetica" w:hint="eastAsia"/>
+          <w:color w:val="33353C"/>
+          <w:szCs w:val="21"/>
+          <w:shd w:val="clear" w:color="auto" w:fill="FFFFFF"/>
+        </w:rPr>
+        <w:t>氧化铝基板</w:t>
+      </w:r>
+      <w:r>
+        <w:rPr>
+          <w:rFonts w:ascii="Helvetica" w:hAnsi="Helvetica" w:cs="Helvetica" w:hint="eastAsia"/>
+          <w:color w:val="33353C"/>
+          <w:szCs w:val="21"/>
+          <w:shd w:val="clear" w:color="auto" w:fill="FFFFFF"/>
+        </w:rPr>
+        <w:t xml:space="preserve"> </w:t>
+      </w:r>
+      <w:r>
+        <w:rPr>
+          <w:rFonts w:ascii="Helvetica" w:hAnsi="Helvetica" w:cs="Helvetica" w:hint="eastAsia"/>
+          <w:color w:val="33353C"/>
+          <w:szCs w:val="21"/>
+          <w:shd w:val="clear" w:color="auto" w:fill="FFFFFF"/>
+        </w:rPr>
+        <w:t>氮化铝基板</w:t>
+      </w:r>
+      <w:r>
+        <w:rPr>
+          <w:rFonts w:ascii="Helvetica" w:hAnsi="Helvetica" w:cs="Helvetica" w:hint="eastAsia"/>
+          <w:color w:val="33353C"/>
+          <w:szCs w:val="21"/>
+          <w:shd w:val="clear" w:color="auto" w:fill="FFFFFF"/>
+        </w:rPr>
+        <w:t xml:space="preserve"> </w:t>
+      </w:r>
+      <w:r>
+        <w:rPr>
+          <w:rFonts w:ascii="Helvetica" w:hAnsi="Helvetica" w:cs="Helvetica" w:hint="eastAsia"/>
+          <w:color w:val="33353C"/>
+          <w:szCs w:val="21"/>
+          <w:shd w:val="clear" w:color="auto" w:fill="FFFFFF"/>
+        </w:rPr>
+        <w:t>电子浆料</w:t>
+      </w:r>
+      <w:r>
+        <w:rPr>
+          <w:rFonts w:ascii="Helvetica" w:hAnsi="Helvetica" w:cs="Helvetica" w:hint="eastAsia"/>
+          <w:color w:val="33353C"/>
+          <w:szCs w:val="21"/>
+          <w:shd w:val="clear" w:color="auto" w:fill="FFFFFF"/>
+        </w:rPr>
+        <w:t xml:space="preserve"> </w:t>
+      </w:r>
+      <w:r>
+        <w:rPr>
+          <w:rFonts w:ascii="Helvetica" w:hAnsi="Helvetica" w:cs="Helvetica" w:hint="eastAsia"/>
+          <w:color w:val="33353C"/>
+          <w:szCs w:val="21"/>
+          <w:shd w:val="clear" w:color="auto" w:fill="FFFFFF"/>
+        </w:rPr>
+        <w:t>粉体</w:t>
+      </w:r>
+      <w:r>
+        <w:rPr>
+          <w:rFonts w:ascii="Helvetica" w:hAnsi="Helvetica" w:cs="Helvetica" w:hint="eastAsia"/>
+          <w:color w:val="33353C"/>
+          <w:szCs w:val="21"/>
+          <w:shd w:val="clear" w:color="auto" w:fill="FFFFFF"/>
+        </w:rPr>
+        <w:t xml:space="preserve"> </w:t>
+      </w:r>
+      <w:r>
+        <w:rPr>
+          <w:rFonts w:ascii="Helvetica" w:hAnsi="Helvetica" w:cs="Helvetica" w:hint="eastAsia"/>
+          <w:color w:val="33353C"/>
+          <w:szCs w:val="21"/>
+          <w:shd w:val="clear" w:color="auto" w:fill="FFFFFF"/>
+        </w:rPr>
+        <w:t>金属化陶瓷</w:t>
+      </w:r>
+      <w:r>
+        <w:rPr>
+          <w:rFonts w:ascii="Helvetica" w:hAnsi="Helvetica" w:cs="Helvetica" w:hint="eastAsia"/>
+          <w:color w:val="33353C"/>
+          <w:szCs w:val="21"/>
+          <w:shd w:val="clear" w:color="auto" w:fill="FFFFFF"/>
+        </w:rPr>
+        <w:t xml:space="preserve"> </w:t>
+      </w:r>
+      <w:r>
+        <w:rPr>
+          <w:rFonts w:ascii="Helvetica" w:hAnsi="Helvetica" w:cs="Helvetica" w:hint="eastAsia"/>
+          <w:color w:val="33353C"/>
+          <w:szCs w:val="21"/>
+          <w:shd w:val="clear" w:color="auto" w:fill="FFFFFF"/>
+        </w:rPr>
+        <w:t>陶瓷结构件</w:t>
+      </w:r>
+      <w:r>
+        <w:rPr>
+          <w:rFonts w:ascii="Helvetica" w:hAnsi="Helvetica" w:cs="Helvetica" w:hint="eastAsia"/>
+          <w:color w:val="33353C"/>
+          <w:szCs w:val="21"/>
+          <w:shd w:val="clear" w:color="auto" w:fill="FFFFFF"/>
+        </w:rPr>
+        <w:t xml:space="preserve"> </w:t>
+      </w:r>
+    </w:p>
+    <w:p>
+      <w:pPr>
+        <w:ind w:left="1260" w:firstLine="420"/>
+        <w:rPr>
+          <w:rFonts w:ascii="Helvetica" w:hAnsi="Helvetica" w:cs="Helvetica" w:hint="eastAsia"/>
+          <w:color w:val="33353C"/>
+          <w:szCs w:val="21"/>
+          <w:shd w:val="clear" w:color="auto" w:fill="FFFFFF"/>
+        </w:rPr>
+      </w:pPr>
+      <w:r>
+        <w:rPr>
+          <w:rFonts w:ascii="Helvetica" w:hAnsi="Helvetica" w:cs="Helvetica" w:hint="eastAsia"/>
+          <w:color w:val="33353C"/>
+          <w:szCs w:val="21"/>
+          <w:shd w:val="clear" w:color="auto" w:fill="FFFFFF"/>
+        </w:rPr>
+        <w:t>陶瓷基体</w:t>
+      </w:r>
+    </w:p>
+    <w:p>
+      <w:pPr>
         <w:widowControl/>
         <w:jc w:val="left"/>
         <w:rPr>
@@ -3345,7 +4112,7 @@
         </w:rPr>
         <w:t xml:space="preserve">DK CORP  PINK:TTDKY </w:t>
       </w:r>
-      <w:hyperlink r:id="rId12" w:history="1">
+      <w:hyperlink r:id="rId13" w:history="1">
         <w:r>
           <w:rPr>
             <w:rStyle w:val="a7"/>
@@ -3951,7 +4718,7 @@
     <w:p>
       <w:pPr>
         <w:rPr>
-          <w:rFonts w:ascii="Helvetica" w:hAnsi="Helvetica" w:cs="Helvetica" w:hint="eastAsia"/>
+          <w:rFonts w:ascii="Helvetica" w:hAnsi="Helvetica" w:cs="Helvetica"/>
           <w:color w:val="33353C"/>
           <w:szCs w:val="21"/>
           <w:shd w:val="clear" w:color="auto" w:fill="FFFFFF"/>
@@ -4066,13 +4833,7 @@
         <w:t>）的开发和供应</w:t>
       </w:r>
     </w:p>
-    <w:p>
-      <w:pPr>
-        <w:rPr>
-          <w:rFonts w:hint="eastAsia"/>
-        </w:rPr>
-      </w:pPr>
-    </w:p>
+    <w:p/>
     <w:sectPr>
       <w:pgSz w:w="11906" w:h="16838"/>
       <w:pgMar w:top="1440" w:right="1800" w:bottom="1440" w:left="1800" w:header="851" w:footer="992" w:gutter="0"/>
